--- a/JavaScript rezime.docx
+++ b/JavaScript rezime.docx
@@ -139,7 +139,7 @@
       <w:sdtContent>
         <w:p>
           <w:pPr>
-            <w:pStyle w:val="TOCHeading"/>
+            <w:pStyle w:val="a4"/>
           </w:pPr>
           <w:proofErr w:type="spellStart"/>
           <w:r>
@@ -149,7 +149,7 @@
         </w:p>
         <w:p>
           <w:pPr>
-            <w:pStyle w:val="TOC1"/>
+            <w:pStyle w:val="10"/>
             <w:tabs>
               <w:tab w:val="right" w:leader="dot" w:pos="9396"/>
             </w:tabs>
@@ -171,7 +171,7 @@
           <w:hyperlink w:anchor="_Toc102522701" w:history="1">
             <w:r>
               <w:rPr>
-                <w:rStyle w:val="Hyperlink"/>
+                <w:rStyle w:val="a6"/>
                 <w:noProof/>
               </w:rPr>
               <w:t>Uvod u Java Script</w:t>
@@ -228,7 +228,7 @@
         </w:p>
         <w:p>
           <w:pPr>
-            <w:pStyle w:val="TOC1"/>
+            <w:pStyle w:val="10"/>
             <w:tabs>
               <w:tab w:val="right" w:leader="dot" w:pos="9396"/>
             </w:tabs>
@@ -241,7 +241,7 @@
           <w:hyperlink w:anchor="_Toc102522702" w:history="1">
             <w:r>
               <w:rPr>
-                <w:rStyle w:val="Hyperlink"/>
+                <w:rStyle w:val="a6"/>
                 <w:noProof/>
               </w:rPr>
               <w:t>Dodavanje JavaScripta u HTML</w:t>
@@ -298,7 +298,7 @@
         </w:p>
         <w:p>
           <w:pPr>
-            <w:pStyle w:val="TOC3"/>
+            <w:pStyle w:val="30"/>
             <w:tabs>
               <w:tab w:val="right" w:leader="dot" w:pos="9396"/>
             </w:tabs>
@@ -311,7 +311,7 @@
           <w:hyperlink w:anchor="_Toc102522703" w:history="1">
             <w:r>
               <w:rPr>
-                <w:rStyle w:val="Hyperlink"/>
+                <w:rStyle w:val="a6"/>
                 <w:rFonts w:ascii="Segoe UI" w:hAnsi="Segoe UI" w:cs="Segoe UI"/>
                 <w:noProof/>
               </w:rPr>
@@ -369,7 +369,7 @@
         </w:p>
         <w:p>
           <w:pPr>
-            <w:pStyle w:val="TOC3"/>
+            <w:pStyle w:val="30"/>
             <w:tabs>
               <w:tab w:val="right" w:leader="dot" w:pos="9396"/>
             </w:tabs>
@@ -382,7 +382,7 @@
           <w:hyperlink w:anchor="_Toc102522704" w:history="1">
             <w:r>
               <w:rPr>
-                <w:rStyle w:val="Hyperlink"/>
+                <w:rStyle w:val="a6"/>
                 <w:rFonts w:ascii="Segoe UI" w:hAnsi="Segoe UI" w:cs="Segoe UI"/>
                 <w:noProof/>
               </w:rPr>
@@ -440,7 +440,7 @@
         </w:p>
         <w:p>
           <w:pPr>
-            <w:pStyle w:val="TOC1"/>
+            <w:pStyle w:val="10"/>
             <w:tabs>
               <w:tab w:val="right" w:leader="dot" w:pos="9396"/>
             </w:tabs>
@@ -453,7 +453,7 @@
           <w:hyperlink w:anchor="_Toc102522705" w:history="1">
             <w:r>
               <w:rPr>
-                <w:rStyle w:val="Hyperlink"/>
+                <w:rStyle w:val="a6"/>
                 <w:noProof/>
               </w:rPr>
               <w:t>Sintaksa jezika</w:t>
@@ -510,7 +510,7 @@
         </w:p>
         <w:p>
           <w:pPr>
-            <w:pStyle w:val="TOC1"/>
+            <w:pStyle w:val="10"/>
             <w:tabs>
               <w:tab w:val="right" w:leader="dot" w:pos="9396"/>
             </w:tabs>
@@ -523,7 +523,7 @@
           <w:hyperlink w:anchor="_Toc102522706" w:history="1">
             <w:r>
               <w:rPr>
-                <w:rStyle w:val="Hyperlink"/>
+                <w:rStyle w:val="a6"/>
                 <w:noProof/>
               </w:rPr>
               <w:t>DATA TYPES</w:t>
@@ -580,7 +580,7 @@
         </w:p>
         <w:p>
           <w:pPr>
-            <w:pStyle w:val="TOC2"/>
+            <w:pStyle w:val="20"/>
             <w:tabs>
               <w:tab w:val="right" w:leader="dot" w:pos="9396"/>
             </w:tabs>
@@ -593,7 +593,7 @@
           <w:hyperlink w:anchor="_Toc102522707" w:history="1">
             <w:r>
               <w:rPr>
-                <w:rStyle w:val="Hyperlink"/>
+                <w:rStyle w:val="a6"/>
                 <w:noProof/>
               </w:rPr>
               <w:t>Prosti tipovi podataka</w:t>
@@ -650,7 +650,7 @@
         </w:p>
         <w:p>
           <w:pPr>
-            <w:pStyle w:val="TOC3"/>
+            <w:pStyle w:val="30"/>
             <w:tabs>
               <w:tab w:val="right" w:leader="dot" w:pos="9396"/>
             </w:tabs>
@@ -663,7 +663,7 @@
           <w:hyperlink w:anchor="_Toc102522708" w:history="1">
             <w:r>
               <w:rPr>
-                <w:rStyle w:val="Hyperlink"/>
+                <w:rStyle w:val="a6"/>
                 <w:noProof/>
               </w:rPr>
               <w:t>String</w:t>
@@ -720,7 +720,7 @@
         </w:p>
         <w:p>
           <w:pPr>
-            <w:pStyle w:val="TOC3"/>
+            <w:pStyle w:val="30"/>
             <w:tabs>
               <w:tab w:val="right" w:leader="dot" w:pos="9396"/>
             </w:tabs>
@@ -733,7 +733,7 @@
           <w:hyperlink w:anchor="_Toc102522709" w:history="1">
             <w:r>
               <w:rPr>
-                <w:rStyle w:val="Hyperlink"/>
+                <w:rStyle w:val="a6"/>
                 <w:noProof/>
               </w:rPr>
               <w:t>Number</w:t>
@@ -790,7 +790,7 @@
         </w:p>
         <w:p>
           <w:pPr>
-            <w:pStyle w:val="TOC3"/>
+            <w:pStyle w:val="30"/>
             <w:tabs>
               <w:tab w:val="right" w:leader="dot" w:pos="9396"/>
             </w:tabs>
@@ -803,7 +803,7 @@
           <w:hyperlink w:anchor="_Toc102522710" w:history="1">
             <w:r>
               <w:rPr>
-                <w:rStyle w:val="Hyperlink"/>
+                <w:rStyle w:val="a6"/>
                 <w:noProof/>
               </w:rPr>
               <w:t>Null</w:t>
@@ -860,7 +860,7 @@
         </w:p>
         <w:p>
           <w:pPr>
-            <w:pStyle w:val="TOC3"/>
+            <w:pStyle w:val="30"/>
             <w:tabs>
               <w:tab w:val="right" w:leader="dot" w:pos="9396"/>
             </w:tabs>
@@ -873,7 +873,7 @@
           <w:hyperlink w:anchor="_Toc102522711" w:history="1">
             <w:r>
               <w:rPr>
-                <w:rStyle w:val="Hyperlink"/>
+                <w:rStyle w:val="a6"/>
                 <w:noProof/>
               </w:rPr>
               <w:t>Undefined</w:t>
@@ -930,7 +930,7 @@
         </w:p>
         <w:p>
           <w:pPr>
-            <w:pStyle w:val="TOC3"/>
+            <w:pStyle w:val="30"/>
             <w:tabs>
               <w:tab w:val="right" w:leader="dot" w:pos="9396"/>
             </w:tabs>
@@ -943,7 +943,7 @@
           <w:hyperlink w:anchor="_Toc102522712" w:history="1">
             <w:r>
               <w:rPr>
-                <w:rStyle w:val="Hyperlink"/>
+                <w:rStyle w:val="a6"/>
                 <w:noProof/>
               </w:rPr>
               <w:t>Boolean</w:t>
@@ -1000,7 +1000,7 @@
         </w:p>
         <w:p>
           <w:pPr>
-            <w:pStyle w:val="TOC2"/>
+            <w:pStyle w:val="20"/>
             <w:tabs>
               <w:tab w:val="right" w:leader="dot" w:pos="9396"/>
             </w:tabs>
@@ -1013,7 +1013,7 @@
           <w:hyperlink w:anchor="_Toc102522713" w:history="1">
             <w:r>
               <w:rPr>
-                <w:rStyle w:val="Hyperlink"/>
+                <w:rStyle w:val="a6"/>
                 <w:noProof/>
               </w:rPr>
               <w:t>Slozeni tipovi podataka</w:t>
@@ -1070,7 +1070,7 @@
         </w:p>
         <w:p>
           <w:pPr>
-            <w:pStyle w:val="TOC3"/>
+            <w:pStyle w:val="30"/>
             <w:tabs>
               <w:tab w:val="right" w:leader="dot" w:pos="9396"/>
             </w:tabs>
@@ -1083,7 +1083,7 @@
           <w:hyperlink w:anchor="_Toc102522714" w:history="1">
             <w:r>
               <w:rPr>
-                <w:rStyle w:val="Hyperlink"/>
+                <w:rStyle w:val="a6"/>
                 <w:noProof/>
               </w:rPr>
               <w:t>Slozeni vs prosti tipovi podataka</w:t>
@@ -1140,7 +1140,7 @@
         </w:p>
         <w:p>
           <w:pPr>
-            <w:pStyle w:val="TOC3"/>
+            <w:pStyle w:val="30"/>
             <w:tabs>
               <w:tab w:val="right" w:leader="dot" w:pos="9396"/>
             </w:tabs>
@@ -1153,7 +1153,7 @@
           <w:hyperlink w:anchor="_Toc102522715" w:history="1">
             <w:r>
               <w:rPr>
-                <w:rStyle w:val="Hyperlink"/>
+                <w:rStyle w:val="a6"/>
                 <w:noProof/>
               </w:rPr>
               <w:t>Array</w:t>
@@ -1210,7 +1210,7 @@
         </w:p>
         <w:p>
           <w:pPr>
-            <w:pStyle w:val="TOC3"/>
+            <w:pStyle w:val="30"/>
             <w:tabs>
               <w:tab w:val="right" w:leader="dot" w:pos="9396"/>
             </w:tabs>
@@ -1223,7 +1223,7 @@
           <w:hyperlink w:anchor="_Toc102522716" w:history="1">
             <w:r>
               <w:rPr>
-                <w:rStyle w:val="Hyperlink"/>
+                <w:rStyle w:val="a6"/>
                 <w:noProof/>
               </w:rPr>
               <w:t>Object</w:t>
@@ -1280,7 +1280,7 @@
         </w:p>
         <w:p>
           <w:pPr>
-            <w:pStyle w:val="TOC3"/>
+            <w:pStyle w:val="30"/>
             <w:tabs>
               <w:tab w:val="right" w:leader="dot" w:pos="9396"/>
             </w:tabs>
@@ -1293,7 +1293,7 @@
           <w:hyperlink w:anchor="_Toc102522717" w:history="1">
             <w:r>
               <w:rPr>
-                <w:rStyle w:val="Hyperlink"/>
+                <w:rStyle w:val="a6"/>
                 <w:noProof/>
               </w:rPr>
               <w:t>THIS kljucna rec</w:t>
@@ -1350,7 +1350,7 @@
         </w:p>
         <w:p>
           <w:pPr>
-            <w:pStyle w:val="TOC2"/>
+            <w:pStyle w:val="20"/>
             <w:tabs>
               <w:tab w:val="right" w:leader="dot" w:pos="9396"/>
             </w:tabs>
@@ -1363,7 +1363,7 @@
           <w:hyperlink w:anchor="_Toc102522718" w:history="1">
             <w:r>
               <w:rPr>
-                <w:rStyle w:val="Hyperlink"/>
+                <w:rStyle w:val="a6"/>
                 <w:noProof/>
               </w:rPr>
               <w:t>Funkcije</w:t>
@@ -1420,7 +1420,7 @@
         </w:p>
         <w:p>
           <w:pPr>
-            <w:pStyle w:val="TOC3"/>
+            <w:pStyle w:val="30"/>
             <w:tabs>
               <w:tab w:val="right" w:leader="dot" w:pos="9396"/>
             </w:tabs>
@@ -1433,7 +1433,7 @@
           <w:hyperlink w:anchor="_Toc102522719" w:history="1">
             <w:r>
               <w:rPr>
-                <w:rStyle w:val="Hyperlink"/>
+                <w:rStyle w:val="a6"/>
                 <w:rFonts w:cstheme="minorHAnsi"/>
                 <w:noProof/>
               </w:rPr>
@@ -1491,7 +1491,7 @@
         </w:p>
         <w:p>
           <w:pPr>
-            <w:pStyle w:val="TOC3"/>
+            <w:pStyle w:val="30"/>
             <w:tabs>
               <w:tab w:val="right" w:leader="dot" w:pos="9396"/>
             </w:tabs>
@@ -1504,7 +1504,7 @@
           <w:hyperlink w:anchor="_Toc102522720" w:history="1">
             <w:r>
               <w:rPr>
-                <w:rStyle w:val="Hyperlink"/>
+                <w:rStyle w:val="a6"/>
                 <w:noProof/>
               </w:rPr>
               <w:t>Let, const var</w:t>
@@ -1561,7 +1561,7 @@
         </w:p>
         <w:p>
           <w:pPr>
-            <w:pStyle w:val="TOC3"/>
+            <w:pStyle w:val="30"/>
             <w:tabs>
               <w:tab w:val="right" w:leader="dot" w:pos="9396"/>
             </w:tabs>
@@ -1574,7 +1574,7 @@
           <w:hyperlink w:anchor="_Toc102522721" w:history="1">
             <w:r>
               <w:rPr>
-                <w:rStyle w:val="Hyperlink"/>
+                <w:rStyle w:val="a6"/>
                 <w:noProof/>
               </w:rPr>
               <w:t>Arrow function</w:t>
@@ -1631,7 +1631,7 @@
         </w:p>
         <w:p>
           <w:pPr>
-            <w:pStyle w:val="TOC3"/>
+            <w:pStyle w:val="30"/>
             <w:tabs>
               <w:tab w:val="right" w:leader="dot" w:pos="9396"/>
             </w:tabs>
@@ -1644,7 +1644,7 @@
           <w:hyperlink w:anchor="_Toc102522722" w:history="1">
             <w:r>
               <w:rPr>
-                <w:rStyle w:val="Hyperlink"/>
+                <w:rStyle w:val="a6"/>
                 <w:noProof/>
               </w:rPr>
               <w:t>IIFE function</w:t>
@@ -1701,7 +1701,7 @@
         </w:p>
         <w:p>
           <w:pPr>
-            <w:pStyle w:val="TOC1"/>
+            <w:pStyle w:val="10"/>
             <w:tabs>
               <w:tab w:val="right" w:leader="dot" w:pos="9396"/>
             </w:tabs>
@@ -1714,7 +1714,7 @@
           <w:hyperlink w:anchor="_Toc102522723" w:history="1">
             <w:r>
               <w:rPr>
-                <w:rStyle w:val="Hyperlink"/>
+                <w:rStyle w:val="a6"/>
                 <w:noProof/>
               </w:rPr>
               <w:t>Konverzija tipova podataka</w:t>
@@ -1771,7 +1771,7 @@
         </w:p>
         <w:p>
           <w:pPr>
-            <w:pStyle w:val="TOC1"/>
+            <w:pStyle w:val="10"/>
             <w:tabs>
               <w:tab w:val="right" w:leader="dot" w:pos="9396"/>
             </w:tabs>
@@ -1784,7 +1784,7 @@
           <w:hyperlink w:anchor="_Toc102522724" w:history="1">
             <w:r>
               <w:rPr>
-                <w:rStyle w:val="Hyperlink"/>
+                <w:rStyle w:val="a6"/>
                 <w:noProof/>
               </w:rPr>
               <w:t>Loops</w:t>
@@ -1841,7 +1841,7 @@
         </w:p>
         <w:p>
           <w:pPr>
-            <w:pStyle w:val="TOC1"/>
+            <w:pStyle w:val="10"/>
             <w:tabs>
               <w:tab w:val="right" w:leader="dot" w:pos="9396"/>
             </w:tabs>
@@ -1854,7 +1854,7 @@
           <w:hyperlink w:anchor="_Toc102522725" w:history="1">
             <w:r>
               <w:rPr>
-                <w:rStyle w:val="Hyperlink"/>
+                <w:rStyle w:val="a6"/>
                 <w:noProof/>
               </w:rPr>
               <w:t>Reference</w:t>
@@ -1911,7 +1911,7 @@
         </w:p>
         <w:p>
           <w:pPr>
-            <w:pStyle w:val="TOC1"/>
+            <w:pStyle w:val="10"/>
             <w:tabs>
               <w:tab w:val="right" w:leader="dot" w:pos="9396"/>
             </w:tabs>
@@ -1924,7 +1924,7 @@
           <w:hyperlink w:anchor="_Toc102522726" w:history="1">
             <w:r>
               <w:rPr>
-                <w:rStyle w:val="Hyperlink"/>
+                <w:rStyle w:val="a6"/>
                 <w:rFonts w:eastAsia="Times New Roman"/>
                 <w:noProof/>
               </w:rPr>
@@ -1982,7 +1982,7 @@
         </w:p>
         <w:p>
           <w:pPr>
-            <w:pStyle w:val="TOC2"/>
+            <w:pStyle w:val="20"/>
             <w:tabs>
               <w:tab w:val="right" w:leader="dot" w:pos="9396"/>
             </w:tabs>
@@ -1995,7 +1995,7 @@
           <w:hyperlink w:anchor="_Toc102522727" w:history="1">
             <w:r>
               <w:rPr>
-                <w:rStyle w:val="Hyperlink"/>
+                <w:rStyle w:val="a6"/>
                 <w:noProof/>
               </w:rPr>
               <w:t>BOM-Browser Object Model</w:t>
@@ -2052,7 +2052,7 @@
         </w:p>
         <w:p>
           <w:pPr>
-            <w:pStyle w:val="TOC2"/>
+            <w:pStyle w:val="20"/>
             <w:tabs>
               <w:tab w:val="right" w:leader="dot" w:pos="9396"/>
             </w:tabs>
@@ -2065,7 +2065,7 @@
           <w:hyperlink w:anchor="_Toc102522728" w:history="1">
             <w:r>
               <w:rPr>
-                <w:rStyle w:val="Hyperlink"/>
+                <w:rStyle w:val="a6"/>
                 <w:rFonts w:eastAsia="Times New Roman"/>
                 <w:noProof/>
               </w:rPr>
@@ -2123,7 +2123,7 @@
         </w:p>
         <w:p>
           <w:pPr>
-            <w:pStyle w:val="TOC3"/>
+            <w:pStyle w:val="30"/>
             <w:tabs>
               <w:tab w:val="right" w:leader="dot" w:pos="9396"/>
             </w:tabs>
@@ -2136,7 +2136,7 @@
           <w:hyperlink w:anchor="_Toc102522729" w:history="1">
             <w:r>
               <w:rPr>
-                <w:rStyle w:val="Hyperlink"/>
+                <w:rStyle w:val="a6"/>
                 <w:noProof/>
               </w:rPr>
               <w:t>document.getElementById(“id”);</w:t>
@@ -2193,7 +2193,7 @@
         </w:p>
         <w:p>
           <w:pPr>
-            <w:pStyle w:val="TOC3"/>
+            <w:pStyle w:val="30"/>
             <w:tabs>
               <w:tab w:val="right" w:leader="dot" w:pos="9396"/>
             </w:tabs>
@@ -2206,7 +2206,7 @@
           <w:hyperlink w:anchor="_Toc102522730" w:history="1">
             <w:r>
               <w:rPr>
-                <w:rStyle w:val="Hyperlink"/>
+                <w:rStyle w:val="a6"/>
                 <w:noProof/>
               </w:rPr>
               <w:t>document.getElementsByTagName(“tagname”)</w:t>
@@ -2263,7 +2263,7 @@
         </w:p>
         <w:p>
           <w:pPr>
-            <w:pStyle w:val="TOC3"/>
+            <w:pStyle w:val="30"/>
             <w:tabs>
               <w:tab w:val="right" w:leader="dot" w:pos="9396"/>
             </w:tabs>
@@ -2276,7 +2276,7 @@
           <w:hyperlink w:anchor="_Toc102522731" w:history="1">
             <w:r>
               <w:rPr>
-                <w:rStyle w:val="Hyperlink"/>
+                <w:rStyle w:val="a6"/>
                 <w:noProof/>
               </w:rPr>
               <w:t>document.getElementsByClassName(“klasa”)</w:t>
@@ -2333,7 +2333,7 @@
         </w:p>
         <w:p>
           <w:pPr>
-            <w:pStyle w:val="TOC3"/>
+            <w:pStyle w:val="30"/>
             <w:tabs>
               <w:tab w:val="right" w:leader="dot" w:pos="9396"/>
             </w:tabs>
@@ -2346,7 +2346,7 @@
           <w:hyperlink w:anchor="_Toc102522732" w:history="1">
             <w:r>
               <w:rPr>
-                <w:rStyle w:val="Hyperlink"/>
+                <w:rStyle w:val="a6"/>
                 <w:noProof/>
               </w:rPr>
               <w:t>document.querySelector(“CSS selector”)</w:t>
@@ -2403,7 +2403,7 @@
         </w:p>
         <w:p>
           <w:pPr>
-            <w:pStyle w:val="TOC3"/>
+            <w:pStyle w:val="30"/>
             <w:tabs>
               <w:tab w:val="right" w:leader="dot" w:pos="9396"/>
             </w:tabs>
@@ -2416,7 +2416,7 @@
           <w:hyperlink w:anchor="_Toc102522733" w:history="1">
             <w:r>
               <w:rPr>
-                <w:rStyle w:val="Hyperlink"/>
+                <w:rStyle w:val="a6"/>
                 <w:noProof/>
               </w:rPr>
               <w:t>document.querySelectorAll(“CSS selector”)</w:t>
@@ -2473,7 +2473,7 @@
         </w:p>
         <w:p>
           <w:pPr>
-            <w:pStyle w:val="TOC2"/>
+            <w:pStyle w:val="20"/>
             <w:tabs>
               <w:tab w:val="right" w:leader="dot" w:pos="9396"/>
             </w:tabs>
@@ -2486,7 +2486,7 @@
           <w:hyperlink w:anchor="_Toc102522734" w:history="1">
             <w:r>
               <w:rPr>
-                <w:rStyle w:val="Hyperlink"/>
+                <w:rStyle w:val="a6"/>
                 <w:noProof/>
               </w:rPr>
               <w:t>window.getComputedStyle(element)</w:t>
@@ -2543,7 +2543,7 @@
         </w:p>
         <w:p>
           <w:pPr>
-            <w:pStyle w:val="TOC2"/>
+            <w:pStyle w:val="20"/>
             <w:tabs>
               <w:tab w:val="right" w:leader="dot" w:pos="9396"/>
             </w:tabs>
@@ -2556,7 +2556,7 @@
           <w:hyperlink w:anchor="_Toc102522735" w:history="1">
             <w:r>
               <w:rPr>
-                <w:rStyle w:val="Hyperlink"/>
+                <w:rStyle w:val="a6"/>
                 <w:noProof/>
               </w:rPr>
               <w:t>innerHTML, innerText, textContent</w:t>
@@ -2677,7 +2677,7 @@
     </w:p>
     <w:p>
       <w:pPr>
-        <w:pStyle w:val="Heading1"/>
+        <w:pStyle w:val="1"/>
       </w:pPr>
       <w:bookmarkStart w:id="0" w:name="_Toc102522701"/>
       <w:proofErr w:type="spellStart"/>
@@ -4451,7 +4451,7 @@
     </w:p>
     <w:p>
       <w:pPr>
-        <w:pStyle w:val="Heading1"/>
+        <w:pStyle w:val="1"/>
       </w:pPr>
       <w:bookmarkStart w:id="1" w:name="_Toc102522702"/>
       <w:proofErr w:type="spellStart"/>
@@ -4539,7 +4539,7 @@
     </w:p>
     <w:p>
       <w:pPr>
-        <w:pStyle w:val="ListParagraph"/>
+        <w:pStyle w:val="a5"/>
         <w:numPr>
           <w:ilvl w:val="0"/>
           <w:numId w:val="1"/>
@@ -4625,7 +4625,7 @@
     </w:p>
     <w:p>
       <w:pPr>
-        <w:pStyle w:val="Heading3"/>
+        <w:pStyle w:val="3"/>
         <w:shd w:val="clear" w:color="auto" w:fill="E7E9EB"/>
         <w:spacing w:before="150" w:after="150"/>
         <w:rPr>
@@ -4849,7 +4849,7 @@
     </w:p>
     <w:p>
       <w:pPr>
-        <w:pStyle w:val="ListParagraph"/>
+        <w:pStyle w:val="a5"/>
         <w:rPr>
           <w:szCs w:val="24"/>
         </w:rPr>
@@ -4857,7 +4857,7 @@
     </w:p>
     <w:p>
       <w:pPr>
-        <w:pStyle w:val="ListParagraph"/>
+        <w:pStyle w:val="a5"/>
         <w:numPr>
           <w:ilvl w:val="0"/>
           <w:numId w:val="1"/>
@@ -4975,7 +4975,7 @@
     </w:p>
     <w:p>
       <w:pPr>
-        <w:pStyle w:val="Heading3"/>
+        <w:pStyle w:val="3"/>
         <w:shd w:val="clear" w:color="auto" w:fill="E7E9EB"/>
         <w:spacing w:before="150" w:after="150"/>
         <w:rPr>
@@ -5382,97 +5382,97 @@
     </w:p>
     <w:p>
       <w:pPr>
-        <w:pStyle w:val="ListParagraph"/>
+        <w:pStyle w:val="a5"/>
       </w:pPr>
     </w:p>
     <w:p>
       <w:pPr>
-        <w:pStyle w:val="ListParagraph"/>
+        <w:pStyle w:val="a5"/>
       </w:pPr>
     </w:p>
     <w:p>
       <w:pPr>
-        <w:pStyle w:val="ListParagraph"/>
+        <w:pStyle w:val="a5"/>
       </w:pPr>
     </w:p>
     <w:p>
       <w:pPr>
-        <w:pStyle w:val="ListParagraph"/>
+        <w:pStyle w:val="a5"/>
       </w:pPr>
     </w:p>
     <w:p>
       <w:pPr>
-        <w:pStyle w:val="ListParagraph"/>
+        <w:pStyle w:val="a5"/>
       </w:pPr>
     </w:p>
     <w:p>
       <w:pPr>
-        <w:pStyle w:val="ListParagraph"/>
+        <w:pStyle w:val="a5"/>
       </w:pPr>
     </w:p>
     <w:p>
       <w:pPr>
-        <w:pStyle w:val="ListParagraph"/>
+        <w:pStyle w:val="a5"/>
       </w:pPr>
     </w:p>
     <w:p>
       <w:pPr>
-        <w:pStyle w:val="ListParagraph"/>
+        <w:pStyle w:val="a5"/>
       </w:pPr>
     </w:p>
     <w:p>
       <w:pPr>
-        <w:pStyle w:val="ListParagraph"/>
+        <w:pStyle w:val="a5"/>
       </w:pPr>
     </w:p>
     <w:p>
       <w:pPr>
-        <w:pStyle w:val="ListParagraph"/>
+        <w:pStyle w:val="a5"/>
       </w:pPr>
     </w:p>
     <w:p>
       <w:pPr>
-        <w:pStyle w:val="ListParagraph"/>
+        <w:pStyle w:val="a5"/>
       </w:pPr>
     </w:p>
     <w:p>
       <w:pPr>
-        <w:pStyle w:val="ListParagraph"/>
+        <w:pStyle w:val="a5"/>
       </w:pPr>
     </w:p>
     <w:p>
       <w:pPr>
-        <w:pStyle w:val="ListParagraph"/>
+        <w:pStyle w:val="a5"/>
       </w:pPr>
     </w:p>
     <w:p>
       <w:pPr>
-        <w:pStyle w:val="ListParagraph"/>
+        <w:pStyle w:val="a5"/>
       </w:pPr>
     </w:p>
     <w:p>
       <w:pPr>
-        <w:pStyle w:val="ListParagraph"/>
+        <w:pStyle w:val="a5"/>
       </w:pPr>
     </w:p>
     <w:p>
       <w:pPr>
-        <w:pStyle w:val="ListParagraph"/>
+        <w:pStyle w:val="a5"/>
       </w:pPr>
     </w:p>
     <w:p>
       <w:pPr>
-        <w:pStyle w:val="ListParagraph"/>
+        <w:pStyle w:val="a5"/>
       </w:pPr>
     </w:p>
     <w:p>
       <w:pPr>
-        <w:pStyle w:val="ListParagraph"/>
+        <w:pStyle w:val="a5"/>
       </w:pPr>
     </w:p>
     <w:p>
       <w:pPr>
-        <w:pStyle w:val="Heading1"/>
+        <w:pStyle w:val="1"/>
       </w:pPr>
       <w:bookmarkStart w:id="4" w:name="_Toc102522705"/>
       <w:proofErr w:type="spellStart"/>
@@ -8904,62 +8904,6 @@
     </w:p>
     <w:p>
       <w:pPr>
-        <w:jc w:val="center"/>
-        <w:rPr>
-          <w:b/>
-          <w:bCs/>
-          <w:sz w:val="48"/>
-          <w:szCs w:val="48"/>
-        </w:rPr>
-      </w:pPr>
-    </w:p>
-    <w:p>
-      <w:pPr>
-        <w:jc w:val="center"/>
-        <w:rPr>
-          <w:b/>
-          <w:bCs/>
-          <w:sz w:val="48"/>
-          <w:szCs w:val="48"/>
-        </w:rPr>
-      </w:pPr>
-    </w:p>
-    <w:p>
-      <w:pPr>
-        <w:jc w:val="center"/>
-        <w:rPr>
-          <w:b/>
-          <w:bCs/>
-          <w:sz w:val="48"/>
-          <w:szCs w:val="48"/>
-        </w:rPr>
-      </w:pPr>
-    </w:p>
-    <w:p>
-      <w:pPr>
-        <w:jc w:val="center"/>
-        <w:rPr>
-          <w:b/>
-          <w:bCs/>
-          <w:sz w:val="48"/>
-          <w:szCs w:val="48"/>
-        </w:rPr>
-      </w:pPr>
-    </w:p>
-    <w:p>
-      <w:pPr>
-        <w:jc w:val="center"/>
-        <w:rPr>
-          <w:b/>
-          <w:bCs/>
-          <w:sz w:val="48"/>
-          <w:szCs w:val="48"/>
-        </w:rPr>
-      </w:pPr>
-    </w:p>
-    <w:p>
-      <w:pPr>
-        <w:jc w:val="center"/>
         <w:rPr>
           <w:b/>
           <w:bCs/>
@@ -8984,7 +8928,7 @@
     </w:p>
     <w:p>
       <w:pPr>
-        <w:pStyle w:val="Heading1"/>
+        <w:pStyle w:val="1"/>
       </w:pPr>
       <w:bookmarkStart w:id="5" w:name="_Toc102522706"/>
       <w:r>
@@ -8995,7 +8939,7 @@
     </w:p>
     <w:p>
       <w:pPr>
-        <w:pStyle w:val="ListParagraph"/>
+        <w:pStyle w:val="a5"/>
       </w:pPr>
       <w:proofErr w:type="spellStart"/>
       <w:r>
@@ -9042,7 +8986,7 @@
     </w:p>
     <w:p>
       <w:pPr>
-        <w:pStyle w:val="ListParagraph"/>
+        <w:pStyle w:val="a5"/>
         <w:numPr>
           <w:ilvl w:val="0"/>
           <w:numId w:val="1"/>
@@ -9086,7 +9030,7 @@
     </w:p>
     <w:p>
       <w:pPr>
-        <w:pStyle w:val="ListParagraph"/>
+        <w:pStyle w:val="a5"/>
         <w:ind w:firstLine="720"/>
       </w:pPr>
       <w:r>
@@ -9100,7 +9044,7 @@
     </w:p>
     <w:p>
       <w:pPr>
-        <w:pStyle w:val="ListParagraph"/>
+        <w:pStyle w:val="a5"/>
         <w:ind w:firstLine="720"/>
       </w:pPr>
       <w:r>
@@ -9109,7 +9053,7 @@
     </w:p>
     <w:p>
       <w:pPr>
-        <w:pStyle w:val="ListParagraph"/>
+        <w:pStyle w:val="a5"/>
         <w:ind w:left="1440"/>
       </w:pPr>
       <w:r>
@@ -9123,7 +9067,7 @@
     </w:p>
     <w:p>
       <w:pPr>
-        <w:pStyle w:val="ListParagraph"/>
+        <w:pStyle w:val="a5"/>
         <w:numPr>
           <w:ilvl w:val="0"/>
           <w:numId w:val="1"/>
@@ -9156,7 +9100,7 @@
     </w:p>
     <w:p>
       <w:pPr>
-        <w:pStyle w:val="ListParagraph"/>
+        <w:pStyle w:val="a5"/>
         <w:ind w:firstLine="720"/>
       </w:pPr>
       <w:r>
@@ -9173,7 +9117,7 @@
     </w:p>
     <w:p>
       <w:pPr>
-        <w:pStyle w:val="ListParagraph"/>
+        <w:pStyle w:val="a5"/>
         <w:ind w:firstLine="720"/>
       </w:pPr>
       <w:r>
@@ -9187,7 +9131,7 @@
     </w:p>
     <w:p>
       <w:pPr>
-        <w:pStyle w:val="ListParagraph"/>
+        <w:pStyle w:val="a5"/>
         <w:ind w:firstLine="720"/>
       </w:pPr>
       <w:r>
@@ -9201,7 +9145,7 @@
     </w:p>
     <w:p>
       <w:pPr>
-        <w:pStyle w:val="ListParagraph"/>
+        <w:pStyle w:val="a5"/>
         <w:numPr>
           <w:ilvl w:val="0"/>
           <w:numId w:val="1"/>
@@ -9240,7 +9184,7 @@
     </w:p>
     <w:p>
       <w:pPr>
-        <w:pStyle w:val="ListParagraph"/>
+        <w:pStyle w:val="a5"/>
         <w:ind w:firstLine="720"/>
       </w:pPr>
       <w:r>
@@ -9249,7 +9193,7 @@
     </w:p>
     <w:p>
       <w:pPr>
-        <w:pStyle w:val="ListParagraph"/>
+        <w:pStyle w:val="a5"/>
         <w:ind w:firstLine="720"/>
       </w:pPr>
       <w:r>
@@ -9261,7 +9205,7 @@
     </w:p>
     <w:p>
       <w:pPr>
-        <w:pStyle w:val="Heading2"/>
+        <w:pStyle w:val="2"/>
       </w:pPr>
       <w:bookmarkStart w:id="6" w:name="_Toc102522707"/>
       <w:proofErr w:type="spellStart"/>
@@ -9288,8 +9232,55 @@
       <w:proofErr w:type="spellEnd"/>
     </w:p>
     <w:p>
+      <w:proofErr w:type="spellStart"/>
+      <w:r>
+        <w:t>Nakon</w:t>
+      </w:r>
+      <w:proofErr w:type="spellEnd"/>
+      <w:r>
+        <w:t xml:space="preserve"> </w:t>
+      </w:r>
+      <w:proofErr w:type="spellStart"/>
+      <w:r>
+        <w:t>znaka</w:t>
+      </w:r>
+      <w:proofErr w:type="spellEnd"/>
+      <w:r>
+        <w:t xml:space="preserve"> = </w:t>
+      </w:r>
+      <w:proofErr w:type="spellStart"/>
+      <w:r>
+        <w:t>imaju</w:t>
+      </w:r>
+      <w:proofErr w:type="spellEnd"/>
+      <w:r>
+        <w:t xml:space="preserve"> </w:t>
+      </w:r>
+      <w:proofErr w:type="spellStart"/>
+      <w:r>
+        <w:t>samo</w:t>
+      </w:r>
+      <w:proofErr w:type="spellEnd"/>
+      <w:r>
+        <w:t xml:space="preserve"> </w:t>
+      </w:r>
+      <w:proofErr w:type="spellStart"/>
+      <w:r>
+        <w:t>jednu</w:t>
+      </w:r>
+      <w:proofErr w:type="spellEnd"/>
+      <w:r>
+        <w:t xml:space="preserve"> </w:t>
+      </w:r>
+      <w:proofErr w:type="spellStart"/>
+      <w:r>
+        <w:t>vrednost</w:t>
+      </w:r>
+      <w:proofErr w:type="spellEnd"/>
+    </w:p>
+    <w:p>
       <w:pPr>
-        <w:pStyle w:val="Heading3"/>
+        <w:pStyle w:val="3"/>
       </w:pPr>
       <w:bookmarkStart w:id="7" w:name="_Toc102522708"/>
       <w:r>
@@ -9476,7 +9467,7 @@
     </w:p>
     <w:p>
       <w:pPr>
-        <w:pStyle w:val="Heading3"/>
+        <w:pStyle w:val="3"/>
       </w:pPr>
       <w:bookmarkStart w:id="8" w:name="_Toc102522709"/>
       <w:r>
@@ -9724,7 +9715,7 @@
       <w:bookmarkStart w:id="9" w:name="_Toc102522710"/>
       <w:r>
         <w:rPr>
-          <w:rStyle w:val="Heading3Char"/>
+          <w:rStyle w:val="3Char"/>
         </w:rPr>
         <w:t>Null</w:t>
       </w:r>
@@ -10178,7 +10169,7 @@
     </w:p>
     <w:p>
       <w:pPr>
-        <w:pStyle w:val="Heading3"/>
+        <w:pStyle w:val="3"/>
       </w:pPr>
       <w:r>
         <w:br/>
@@ -10846,7 +10837,7 @@
       <w:bookmarkStart w:id="11" w:name="_Toc102522712"/>
       <w:r>
         <w:rPr>
-          <w:rStyle w:val="Heading3Char"/>
+          <w:rStyle w:val="3Char"/>
         </w:rPr>
         <w:t>Boolean</w:t>
       </w:r>
@@ -10887,7 +10878,7 @@
     </w:p>
     <w:p>
       <w:pPr>
-        <w:pStyle w:val="Heading2"/>
+        <w:pStyle w:val="2"/>
       </w:pPr>
       <w:bookmarkStart w:id="12" w:name="_Toc102522713"/>
       <w:proofErr w:type="spellStart"/>
@@ -10917,7 +10908,7 @@
     <w:p/>
     <w:p>
       <w:pPr>
-        <w:pStyle w:val="Heading3"/>
+        <w:pStyle w:val="3"/>
       </w:pPr>
       <w:bookmarkStart w:id="13" w:name="_Toc102522714"/>
       <w:proofErr w:type="spellStart"/>
@@ -11059,7 +11050,7 @@
     </w:p>
     <w:p>
       <w:pPr>
-        <w:pStyle w:val="Heading3"/>
+        <w:pStyle w:val="3"/>
       </w:pPr>
       <w:bookmarkStart w:id="14" w:name="_Toc102522715"/>
       <w:r>
@@ -12064,7 +12055,7 @@
     </w:p>
     <w:p>
       <w:pPr>
-        <w:pStyle w:val="Heading3"/>
+        <w:pStyle w:val="3"/>
       </w:pPr>
       <w:bookmarkStart w:id="15" w:name="_Toc102522716"/>
       <w:r>
@@ -12845,15 +12836,41 @@
       </w:r>
     </w:p>
     <w:p>
-      <w:r>
+      <w:pPr>
+        <w:rPr>
+          <w:b/>
+          <w:bCs/>
+          <w:sz w:val="28"/>
+          <w:szCs w:val="24"/>
+        </w:rPr>
+      </w:pPr>
+      <w:r>
+        <w:rPr>
+          <w:b/>
+          <w:bCs/>
+          <w:sz w:val="28"/>
+          <w:szCs w:val="24"/>
+        </w:rPr>
         <w:t xml:space="preserve">Key je string </w:t>
       </w:r>
       <w:proofErr w:type="spellStart"/>
       <w:r>
+        <w:rPr>
+          <w:b/>
+          <w:bCs/>
+          <w:sz w:val="28"/>
+          <w:szCs w:val="24"/>
+        </w:rPr>
         <w:t>tipa</w:t>
       </w:r>
       <w:proofErr w:type="spellEnd"/>
       <w:r>
+        <w:rPr>
+          <w:b/>
+          <w:bCs/>
+          <w:sz w:val="28"/>
+          <w:szCs w:val="24"/>
+        </w:rPr>
         <w:t>.</w:t>
       </w:r>
     </w:p>
@@ -13225,7 +13242,7 @@
     </w:p>
     <w:p>
       <w:pPr>
-        <w:pStyle w:val="Heading4"/>
+        <w:pStyle w:val="4"/>
       </w:pPr>
       <w:proofErr w:type="spellStart"/>
       <w:r>
@@ -13292,9 +13309,6 @@
       <w:proofErr w:type="spellEnd"/>
       <w:r>
         <w:t>.</w:t>
-      </w:r>
-      <w:r>
-        <w:br/>
       </w:r>
     </w:p>
     <w:p>
@@ -13667,6 +13681,69 @@
     <w:p>
       <w:pPr>
         <w:rPr>
+          <w:rFonts w:ascii="Consolas" w:hAnsi="Consolas"/>
+        </w:rPr>
+      </w:pPr>
+      <w:r>
+        <w:rPr>
+          <w:rFonts w:ascii="Consolas" w:hAnsi="Consolas"/>
+        </w:rPr>
+        <w:t>delete person.name –</w:t>
+      </w:r>
+      <w:proofErr w:type="spellStart"/>
+      <w:r>
+        <w:rPr>
+          <w:rFonts w:ascii="Consolas" w:hAnsi="Consolas"/>
+        </w:rPr>
+        <w:t>brisanje</w:t>
+      </w:r>
+      <w:proofErr w:type="spellEnd"/>
+      <w:r>
+        <w:rPr>
+          <w:rFonts w:ascii="Consolas" w:hAnsi="Consolas"/>
+        </w:rPr>
+        <w:t xml:space="preserve"> </w:t>
+      </w:r>
+      <w:proofErr w:type="spellStart"/>
+      <w:r>
+        <w:rPr>
+          <w:rFonts w:ascii="Consolas" w:hAnsi="Consolas"/>
+        </w:rPr>
+        <w:t>propertya</w:t>
+      </w:r>
+      <w:proofErr w:type="spellEnd"/>
+      <w:r>
+        <w:rPr>
+          <w:rFonts w:ascii="Consolas" w:hAnsi="Consolas"/>
+        </w:rPr>
+        <w:t xml:space="preserve"> </w:t>
+      </w:r>
+      <w:proofErr w:type="spellStart"/>
+      <w:r>
+        <w:rPr>
+          <w:rFonts w:ascii="Consolas" w:hAnsi="Consolas"/>
+        </w:rPr>
+        <w:t>iz</w:t>
+      </w:r>
+      <w:proofErr w:type="spellEnd"/>
+      <w:r>
+        <w:rPr>
+          <w:rFonts w:ascii="Consolas" w:hAnsi="Consolas"/>
+        </w:rPr>
+        <w:t xml:space="preserve"> </w:t>
+      </w:r>
+      <w:proofErr w:type="spellStart"/>
+      <w:r>
+        <w:rPr>
+          <w:rFonts w:ascii="Consolas" w:hAnsi="Consolas"/>
+        </w:rPr>
+        <w:t>objekta</w:t>
+      </w:r>
+      <w:proofErr w:type="spellEnd"/>
+    </w:p>
+    <w:p>
+      <w:pPr>
+        <w:rPr>
           <w:rFonts w:cstheme="minorHAnsi"/>
         </w:rPr>
       </w:pPr>
@@ -14078,6 +14155,15 @@
           <w:szCs w:val="20"/>
         </w:rPr>
         <w:br/>
+      </w:r>
+      <w:r>
+        <w:rPr>
+          <w:rFonts w:ascii="Consolas" w:hAnsi="Consolas"/>
+          <w:color w:val="333333"/>
+          <w:sz w:val="20"/>
+          <w:szCs w:val="20"/>
+        </w:rPr>
+        <w:lastRenderedPageBreak/>
         <w:t>}</w:t>
       </w:r>
       <w:r>
@@ -14155,7 +14241,7 @@
     </w:p>
     <w:p>
       <w:pPr>
-        <w:pStyle w:val="Heading3"/>
+        <w:pStyle w:val="3"/>
       </w:pPr>
       <w:bookmarkStart w:id="16" w:name="_Toc102522717"/>
       <w:r>
@@ -15260,6 +15346,7 @@
           <w:sz w:val="22"/>
           <w:szCs w:val="20"/>
         </w:rPr>
+        <w:lastRenderedPageBreak/>
         <w:t>console.log(</w:t>
       </w:r>
       <w:proofErr w:type="spellStart"/>
@@ -15653,7 +15740,7 @@
     </w:p>
     <w:p>
       <w:pPr>
-        <w:pStyle w:val="Heading2"/>
+        <w:pStyle w:val="2"/>
       </w:pPr>
       <w:bookmarkStart w:id="17" w:name="_Toc102522718"/>
       <w:proofErr w:type="spellStart"/>
@@ -16428,6 +16515,281 @@
           <w:szCs w:val="24"/>
         </w:rPr>
       </w:pPr>
+      <w:r>
+        <w:rPr>
+          <w:rStyle w:val="fontstyle21"/>
+          <w:rFonts w:asciiTheme="minorHAnsi" w:hAnsiTheme="minorHAnsi" w:cstheme="minorHAnsi"/>
+          <w:b/>
+          <w:bCs/>
+          <w:sz w:val="24"/>
+          <w:szCs w:val="24"/>
+        </w:rPr>
+        <w:t xml:space="preserve">!!! </w:t>
+      </w:r>
+      <w:proofErr w:type="spellStart"/>
+      <w:r>
+        <w:rPr>
+          <w:rStyle w:val="fontstyle21"/>
+          <w:rFonts w:asciiTheme="minorHAnsi" w:hAnsiTheme="minorHAnsi" w:cstheme="minorHAnsi"/>
+          <w:b/>
+          <w:bCs/>
+          <w:sz w:val="24"/>
+          <w:szCs w:val="24"/>
+        </w:rPr>
+        <w:t>Argumenti</w:t>
+      </w:r>
+      <w:proofErr w:type="spellEnd"/>
+      <w:r>
+        <w:rPr>
+          <w:rStyle w:val="fontstyle21"/>
+          <w:rFonts w:asciiTheme="minorHAnsi" w:hAnsiTheme="minorHAnsi" w:cstheme="minorHAnsi"/>
+          <w:b/>
+          <w:bCs/>
+          <w:sz w:val="24"/>
+          <w:szCs w:val="24"/>
+        </w:rPr>
+        <w:t xml:space="preserve"> </w:t>
+      </w:r>
+      <w:proofErr w:type="spellStart"/>
+      <w:r>
+        <w:rPr>
+          <w:rStyle w:val="fontstyle21"/>
+          <w:rFonts w:asciiTheme="minorHAnsi" w:hAnsiTheme="minorHAnsi" w:cstheme="minorHAnsi"/>
+          <w:b/>
+          <w:bCs/>
+          <w:sz w:val="24"/>
+          <w:szCs w:val="24"/>
+        </w:rPr>
+        <w:t>su</w:t>
+      </w:r>
+      <w:proofErr w:type="spellEnd"/>
+      <w:r>
+        <w:rPr>
+          <w:rStyle w:val="fontstyle21"/>
+          <w:rFonts w:asciiTheme="minorHAnsi" w:hAnsiTheme="minorHAnsi" w:cstheme="minorHAnsi"/>
+          <w:b/>
+          <w:bCs/>
+          <w:sz w:val="24"/>
+          <w:szCs w:val="24"/>
+        </w:rPr>
+        <w:t xml:space="preserve"> private </w:t>
+      </w:r>
+      <w:proofErr w:type="spellStart"/>
+      <w:r>
+        <w:rPr>
+          <w:rStyle w:val="fontstyle21"/>
+          <w:rFonts w:asciiTheme="minorHAnsi" w:hAnsiTheme="minorHAnsi" w:cstheme="minorHAnsi"/>
+          <w:b/>
+          <w:bCs/>
+          <w:sz w:val="24"/>
+          <w:szCs w:val="24"/>
+        </w:rPr>
+        <w:t>varijable</w:t>
+      </w:r>
+      <w:proofErr w:type="spellEnd"/>
+      <w:r>
+        <w:rPr>
+          <w:rStyle w:val="fontstyle21"/>
+          <w:rFonts w:asciiTheme="minorHAnsi" w:hAnsiTheme="minorHAnsi" w:cstheme="minorHAnsi"/>
+          <w:b/>
+          <w:bCs/>
+          <w:sz w:val="24"/>
+          <w:szCs w:val="24"/>
+        </w:rPr>
+        <w:t xml:space="preserve"> </w:t>
+      </w:r>
+      <w:proofErr w:type="spellStart"/>
+      <w:r>
+        <w:rPr>
+          <w:rStyle w:val="fontstyle21"/>
+          <w:rFonts w:asciiTheme="minorHAnsi" w:hAnsiTheme="minorHAnsi" w:cstheme="minorHAnsi"/>
+          <w:b/>
+          <w:bCs/>
+          <w:sz w:val="24"/>
+          <w:szCs w:val="24"/>
+        </w:rPr>
+        <w:t>funkcije</w:t>
+      </w:r>
+      <w:proofErr w:type="spellEnd"/>
+      <w:r>
+        <w:rPr>
+          <w:rStyle w:val="fontstyle21"/>
+          <w:rFonts w:asciiTheme="minorHAnsi" w:hAnsiTheme="minorHAnsi" w:cstheme="minorHAnsi"/>
+          <w:b/>
+          <w:bCs/>
+          <w:sz w:val="24"/>
+          <w:szCs w:val="24"/>
+        </w:rPr>
+        <w:t>!!!</w:t>
+      </w:r>
+    </w:p>
+    <w:p>
+      <w:pPr>
+        <w:rPr>
+          <w:rStyle w:val="fontstyle21"/>
+          <w:sz w:val="24"/>
+          <w:szCs w:val="24"/>
+        </w:rPr>
+      </w:pPr>
+      <w:r>
+        <w:rPr>
+          <w:rStyle w:val="fontstyle01"/>
+          <w:sz w:val="24"/>
+          <w:szCs w:val="24"/>
+        </w:rPr>
+        <w:t xml:space="preserve">function </w:t>
+      </w:r>
+      <w:proofErr w:type="spellStart"/>
+      <w:r>
+        <w:rPr>
+          <w:rStyle w:val="fontstyle01"/>
+          <w:color w:val="990000"/>
+          <w:sz w:val="24"/>
+          <w:szCs w:val="24"/>
+        </w:rPr>
+        <w:t>ime</w:t>
+      </w:r>
+      <w:proofErr w:type="spellEnd"/>
+      <w:r>
+        <w:rPr>
+          <w:rStyle w:val="fontstyle21"/>
+          <w:sz w:val="24"/>
+          <w:szCs w:val="24"/>
+        </w:rPr>
+        <w:t>(argument</w:t>
+      </w:r>
+      <w:proofErr w:type="gramStart"/>
+      <w:r>
+        <w:rPr>
+          <w:rStyle w:val="fontstyle21"/>
+          <w:sz w:val="24"/>
+          <w:szCs w:val="24"/>
+        </w:rPr>
+        <w:t>){</w:t>
+      </w:r>
+      <w:proofErr w:type="gramEnd"/>
+    </w:p>
+    <w:p>
+      <w:pPr>
+        <w:rPr>
+          <w:rStyle w:val="fontstyle21"/>
+          <w:sz w:val="24"/>
+          <w:szCs w:val="24"/>
+        </w:rPr>
+      </w:pPr>
+      <w:r>
+        <w:rPr>
+          <w:rStyle w:val="fontstyle21"/>
+          <w:sz w:val="24"/>
+          <w:szCs w:val="24"/>
+        </w:rPr>
+        <w:t xml:space="preserve">var argument= </w:t>
+      </w:r>
+      <w:proofErr w:type="spellStart"/>
+      <w:r>
+        <w:rPr>
+          <w:rStyle w:val="fontstyle21"/>
+          <w:sz w:val="24"/>
+          <w:szCs w:val="24"/>
+        </w:rPr>
+        <w:t>vrednost</w:t>
+      </w:r>
+      <w:proofErr w:type="spellEnd"/>
+      <w:r>
+        <w:rPr>
+          <w:rStyle w:val="fontstyle21"/>
+          <w:sz w:val="24"/>
+          <w:szCs w:val="24"/>
+        </w:rPr>
+        <w:t xml:space="preserve"> </w:t>
+      </w:r>
+      <w:proofErr w:type="spellStart"/>
+      <w:r>
+        <w:rPr>
+          <w:rStyle w:val="fontstyle21"/>
+          <w:sz w:val="24"/>
+          <w:szCs w:val="24"/>
+        </w:rPr>
+        <w:t>koju</w:t>
+      </w:r>
+      <w:proofErr w:type="spellEnd"/>
+      <w:r>
+        <w:rPr>
+          <w:rStyle w:val="fontstyle21"/>
+          <w:sz w:val="24"/>
+          <w:szCs w:val="24"/>
+        </w:rPr>
+        <w:t xml:space="preserve"> </w:t>
+      </w:r>
+      <w:proofErr w:type="spellStart"/>
+      <w:r>
+        <w:rPr>
+          <w:rStyle w:val="fontstyle21"/>
+          <w:sz w:val="24"/>
+          <w:szCs w:val="24"/>
+        </w:rPr>
+        <w:t>smo</w:t>
+      </w:r>
+      <w:proofErr w:type="spellEnd"/>
+      <w:r>
+        <w:rPr>
+          <w:rStyle w:val="fontstyle21"/>
+          <w:sz w:val="24"/>
+          <w:szCs w:val="24"/>
+        </w:rPr>
+        <w:t xml:space="preserve"> </w:t>
+      </w:r>
+      <w:proofErr w:type="spellStart"/>
+      <w:r>
+        <w:rPr>
+          <w:rStyle w:val="fontstyle21"/>
+          <w:sz w:val="24"/>
+          <w:szCs w:val="24"/>
+        </w:rPr>
+        <w:t>prosledili</w:t>
+      </w:r>
+      <w:proofErr w:type="spellEnd"/>
+    </w:p>
+    <w:p>
+      <w:pPr>
+        <w:rPr>
+          <w:rStyle w:val="fontstyle21"/>
+          <w:sz w:val="24"/>
+          <w:szCs w:val="24"/>
+        </w:rPr>
+      </w:pPr>
+      <w:r>
+        <w:rPr>
+          <w:rStyle w:val="fontstyle21"/>
+          <w:sz w:val="24"/>
+          <w:szCs w:val="24"/>
+        </w:rPr>
+        <w:t>}</w:t>
+      </w:r>
+    </w:p>
+    <w:p>
+      <w:pPr>
+        <w:rPr>
+          <w:rStyle w:val="fontstyle21"/>
+          <w:rFonts w:asciiTheme="minorHAnsi" w:hAnsiTheme="minorHAnsi" w:cstheme="minorHAnsi"/>
+          <w:b/>
+          <w:bCs/>
+          <w:sz w:val="24"/>
+          <w:szCs w:val="24"/>
+        </w:rPr>
+      </w:pPr>
+    </w:p>
+    <w:p>
+      <w:pPr>
+        <w:rPr>
+          <w:rStyle w:val="fontstyle21"/>
+          <w:rFonts w:asciiTheme="minorHAnsi" w:hAnsiTheme="minorHAnsi" w:cstheme="minorHAnsi"/>
+          <w:b/>
+          <w:bCs/>
+          <w:sz w:val="24"/>
+          <w:szCs w:val="24"/>
+        </w:rPr>
+      </w:pPr>
       <w:proofErr w:type="spellStart"/>
       <w:r>
         <w:rPr>
@@ -16744,7 +17106,7 @@
     </w:p>
     <w:p>
       <w:pPr>
-        <w:pStyle w:val="Heading3"/>
+        <w:pStyle w:val="3"/>
         <w:rPr>
           <w:rStyle w:val="fontstyle21"/>
           <w:rFonts w:asciiTheme="minorHAnsi" w:hAnsiTheme="minorHAnsi" w:cstheme="minorHAnsi"/>
@@ -16911,7 +17273,6 @@
     <w:p>
       <w:proofErr w:type="spellStart"/>
       <w:r>
-        <w:lastRenderedPageBreak/>
         <w:t>Pri</w:t>
       </w:r>
       <w:proofErr w:type="spellEnd"/>
@@ -17387,6 +17748,7 @@
       </w:r>
       <w:proofErr w:type="spellStart"/>
       <w:r>
+        <w:lastRenderedPageBreak/>
         <w:t>ce</w:t>
       </w:r>
       <w:proofErr w:type="spellEnd"/>
@@ -17545,7 +17907,7 @@
     </w:p>
     <w:p>
       <w:pPr>
-        <w:pStyle w:val="Heading3"/>
+        <w:pStyle w:val="3"/>
       </w:pPr>
       <w:bookmarkStart w:id="19" w:name="_Toc102522720"/>
       <w:r>
@@ -17962,7 +18324,7 @@
     </w:p>
     <w:p>
       <w:pPr>
-        <w:pStyle w:val="Heading3"/>
+        <w:pStyle w:val="3"/>
       </w:pPr>
       <w:bookmarkStart w:id="20" w:name="_Toc102522721"/>
       <w:r>
@@ -18547,7 +18909,7 @@
     <w:p/>
     <w:p>
       <w:pPr>
-        <w:pStyle w:val="Heading3"/>
+        <w:pStyle w:val="3"/>
       </w:pPr>
       <w:bookmarkStart w:id="21" w:name="_Toc102522722"/>
       <w:r>
@@ -18725,7 +19087,7 @@
     </w:p>
     <w:p>
       <w:pPr>
-        <w:pStyle w:val="Heading1"/>
+        <w:pStyle w:val="1"/>
       </w:pPr>
       <w:bookmarkStart w:id="22" w:name="_Toc102522723"/>
       <w:proofErr w:type="spellStart"/>
@@ -19121,14 +19483,14 @@
       </w:r>
       <w:r>
         <w:rPr>
-          <w:rStyle w:val="Heading2Char"/>
+          <w:rStyle w:val="2Char"/>
         </w:rPr>
         <w:t xml:space="preserve">Operator </w:t>
       </w:r>
       <w:proofErr w:type="spellStart"/>
       <w:r>
         <w:rPr>
-          <w:rStyle w:val="Heading2Char"/>
+          <w:rStyle w:val="2Char"/>
         </w:rPr>
         <w:t>typeof</w:t>
       </w:r>
@@ -20256,35 +20618,35 @@
       <w:proofErr w:type="spellStart"/>
       <w:r>
         <w:rPr>
-          <w:rStyle w:val="Heading2Char"/>
+          <w:rStyle w:val="2Char"/>
         </w:rPr>
         <w:t>Pretvaranje</w:t>
       </w:r>
       <w:proofErr w:type="spellEnd"/>
       <w:r>
         <w:rPr>
-          <w:rStyle w:val="Heading2Char"/>
-        </w:rPr>
-        <w:t xml:space="preserve"> </w:t>
-      </w:r>
-      <w:proofErr w:type="spellStart"/>
-      <w:r>
-        <w:rPr>
-          <w:rStyle w:val="Heading2Char"/>
+          <w:rStyle w:val="2Char"/>
+        </w:rPr>
+        <w:t xml:space="preserve"> </w:t>
+      </w:r>
+      <w:proofErr w:type="spellStart"/>
+      <w:r>
+        <w:rPr>
+          <w:rStyle w:val="2Char"/>
         </w:rPr>
         <w:t>brojeva</w:t>
       </w:r>
       <w:proofErr w:type="spellEnd"/>
       <w:r>
         <w:rPr>
-          <w:rStyle w:val="Heading2Char"/>
+          <w:rStyle w:val="2Char"/>
         </w:rPr>
         <w:t xml:space="preserve"> u </w:t>
       </w:r>
       <w:proofErr w:type="spellStart"/>
       <w:r>
         <w:rPr>
-          <w:rStyle w:val="Heading2Char"/>
+          <w:rStyle w:val="2Char"/>
         </w:rPr>
         <w:t>stringove</w:t>
       </w:r>
@@ -21378,35 +21740,35 @@
       <w:proofErr w:type="spellStart"/>
       <w:r>
         <w:rPr>
-          <w:rStyle w:val="Heading2Char"/>
+          <w:rStyle w:val="2Char"/>
         </w:rPr>
         <w:t>Pretvaranje</w:t>
       </w:r>
       <w:proofErr w:type="spellEnd"/>
       <w:r>
         <w:rPr>
-          <w:rStyle w:val="Heading2Char"/>
-        </w:rPr>
-        <w:t xml:space="preserve"> </w:t>
-      </w:r>
-      <w:proofErr w:type="spellStart"/>
-      <w:r>
-        <w:rPr>
-          <w:rStyle w:val="Heading2Char"/>
+          <w:rStyle w:val="2Char"/>
+        </w:rPr>
+        <w:t xml:space="preserve"> </w:t>
+      </w:r>
+      <w:proofErr w:type="spellStart"/>
+      <w:r>
+        <w:rPr>
+          <w:rStyle w:val="2Char"/>
         </w:rPr>
         <w:t>boolean</w:t>
       </w:r>
       <w:proofErr w:type="spellEnd"/>
       <w:r>
         <w:rPr>
-          <w:rStyle w:val="Heading2Char"/>
+          <w:rStyle w:val="2Char"/>
         </w:rPr>
         <w:t xml:space="preserve">-a u </w:t>
       </w:r>
       <w:proofErr w:type="spellStart"/>
       <w:r>
         <w:rPr>
-          <w:rStyle w:val="Heading2Char"/>
+          <w:rStyle w:val="2Char"/>
         </w:rPr>
         <w:t>stringove</w:t>
       </w:r>
@@ -21977,35 +22339,35 @@
       <w:proofErr w:type="spellStart"/>
       <w:r>
         <w:rPr>
-          <w:rStyle w:val="Heading2Char"/>
+          <w:rStyle w:val="2Char"/>
         </w:rPr>
         <w:t>Pretvaranje</w:t>
       </w:r>
       <w:proofErr w:type="spellEnd"/>
       <w:r>
         <w:rPr>
-          <w:rStyle w:val="Heading2Char"/>
-        </w:rPr>
-        <w:t xml:space="preserve"> </w:t>
-      </w:r>
-      <w:proofErr w:type="spellStart"/>
-      <w:r>
-        <w:rPr>
-          <w:rStyle w:val="Heading2Char"/>
+          <w:rStyle w:val="2Char"/>
+        </w:rPr>
+        <w:t xml:space="preserve"> </w:t>
+      </w:r>
+      <w:proofErr w:type="spellStart"/>
+      <w:r>
+        <w:rPr>
+          <w:rStyle w:val="2Char"/>
         </w:rPr>
         <w:t>stringova</w:t>
       </w:r>
       <w:proofErr w:type="spellEnd"/>
       <w:r>
         <w:rPr>
-          <w:rStyle w:val="Heading2Char"/>
+          <w:rStyle w:val="2Char"/>
         </w:rPr>
         <w:t xml:space="preserve"> u </w:t>
       </w:r>
       <w:proofErr w:type="spellStart"/>
       <w:r>
         <w:rPr>
-          <w:rStyle w:val="Heading2Char"/>
+          <w:rStyle w:val="2Char"/>
         </w:rPr>
         <w:t>brojeve</w:t>
       </w:r>
@@ -23007,35 +23369,35 @@
       <w:proofErr w:type="spellStart"/>
       <w:r>
         <w:rPr>
-          <w:rStyle w:val="Heading2Char"/>
+          <w:rStyle w:val="2Char"/>
         </w:rPr>
         <w:t>Pretvaranje</w:t>
       </w:r>
       <w:proofErr w:type="spellEnd"/>
       <w:r>
         <w:rPr>
-          <w:rStyle w:val="Heading2Char"/>
-        </w:rPr>
-        <w:t xml:space="preserve"> </w:t>
-      </w:r>
-      <w:proofErr w:type="spellStart"/>
-      <w:r>
-        <w:rPr>
-          <w:rStyle w:val="Heading2Char"/>
+          <w:rStyle w:val="2Char"/>
+        </w:rPr>
+        <w:t xml:space="preserve"> </w:t>
+      </w:r>
+      <w:proofErr w:type="spellStart"/>
+      <w:r>
+        <w:rPr>
+          <w:rStyle w:val="2Char"/>
         </w:rPr>
         <w:t>boolean</w:t>
       </w:r>
       <w:proofErr w:type="spellEnd"/>
       <w:r>
         <w:rPr>
-          <w:rStyle w:val="Heading2Char"/>
+          <w:rStyle w:val="2Char"/>
         </w:rPr>
         <w:t xml:space="preserve">-a u </w:t>
       </w:r>
       <w:proofErr w:type="spellStart"/>
       <w:r>
         <w:rPr>
-          <w:rStyle w:val="Heading2Char"/>
+          <w:rStyle w:val="2Char"/>
         </w:rPr>
         <w:t>brojeve</w:t>
       </w:r>
@@ -23338,7 +23700,7 @@
     <w:p/>
     <w:p>
       <w:pPr>
-        <w:pStyle w:val="Heading1"/>
+        <w:pStyle w:val="1"/>
       </w:pPr>
       <w:bookmarkStart w:id="23" w:name="_Toc102522724"/>
       <w:r>
@@ -25998,7 +26360,7 @@
     <w:p/>
     <w:p>
       <w:pPr>
-        <w:pStyle w:val="Heading1"/>
+        <w:pStyle w:val="1"/>
       </w:pPr>
       <w:bookmarkStart w:id="24" w:name="_Toc102522725"/>
       <w:r>
@@ -27410,7 +27772,7 @@
     </w:p>
     <w:p>
       <w:pPr>
-        <w:pStyle w:val="Heading1"/>
+        <w:pStyle w:val="1"/>
         <w:rPr>
           <w:rFonts w:eastAsia="Times New Roman"/>
         </w:rPr>
@@ -27619,7 +27981,7 @@
     </w:p>
     <w:p>
       <w:pPr>
-        <w:pStyle w:val="Heading2"/>
+        <w:pStyle w:val="2"/>
       </w:pPr>
       <w:bookmarkStart w:id="26" w:name="_Toc102522727"/>
       <w:r>
@@ -27825,7 +28187,7 @@
     </w:p>
     <w:p>
       <w:pPr>
-        <w:pStyle w:val="Heading2"/>
+        <w:pStyle w:val="2"/>
         <w:rPr>
           <w:rFonts w:eastAsia="Times New Roman"/>
         </w:rPr>
@@ -27880,7 +28242,7 @@
     </w:p>
     <w:p>
       <w:pPr>
-        <w:pStyle w:val="Heading3"/>
+        <w:pStyle w:val="3"/>
       </w:pPr>
       <w:bookmarkStart w:id="28" w:name="_Toc102522729"/>
       <w:proofErr w:type="spellStart"/>
@@ -28028,7 +28390,7 @@
     </w:p>
     <w:p>
       <w:pPr>
-        <w:pStyle w:val="Heading3"/>
+        <w:pStyle w:val="3"/>
       </w:pPr>
       <w:bookmarkStart w:id="29" w:name="_Toc102522730"/>
       <w:proofErr w:type="spellStart"/>
@@ -28039,15 +28401,12 @@
       <w:proofErr w:type="spellEnd"/>
       <w:proofErr w:type="gramEnd"/>
       <w:r>
-        <w:t>(</w:t>
-      </w:r>
-      <w:r>
-        <w:t>“</w:t>
-      </w:r>
-      <w:proofErr w:type="spellStart"/>
-      <w:r>
-        <w:rPr>
-          <w:rStyle w:val="Emphasis"/>
+        <w:t>(“</w:t>
+      </w:r>
+      <w:proofErr w:type="spellStart"/>
+      <w:r>
+        <w:rPr>
+          <w:rStyle w:val="a7"/>
           <w:i w:val="0"/>
           <w:iCs w:val="0"/>
         </w:rPr>
@@ -28056,7 +28415,7 @@
       <w:proofErr w:type="spellEnd"/>
       <w:r>
         <w:rPr>
-          <w:rStyle w:val="Emphasis"/>
+          <w:rStyle w:val="a7"/>
           <w:i w:val="0"/>
           <w:iCs w:val="0"/>
         </w:rPr>
@@ -28135,7 +28494,7 @@
     </w:p>
     <w:p>
       <w:pPr>
-        <w:pStyle w:val="Heading3"/>
+        <w:pStyle w:val="3"/>
       </w:pPr>
       <w:bookmarkStart w:id="30" w:name="_Toc102522731"/>
       <w:proofErr w:type="spellStart"/>
@@ -28210,7 +28569,7 @@
     </w:p>
     <w:p>
       <w:pPr>
-        <w:pStyle w:val="Heading3"/>
+        <w:pStyle w:val="3"/>
       </w:pPr>
       <w:bookmarkStart w:id="31" w:name="_Toc102522732"/>
       <w:proofErr w:type="spellStart"/>
@@ -28298,16 +28657,13 @@
     </w:p>
     <w:p>
       <w:pPr>
-        <w:pStyle w:val="Heading3"/>
+        <w:pStyle w:val="3"/>
       </w:pPr>
       <w:bookmarkStart w:id="32" w:name="_Toc102522733"/>
       <w:proofErr w:type="spellStart"/>
       <w:proofErr w:type="gramStart"/>
       <w:r>
-        <w:t>document.querySelector</w:t>
-      </w:r>
-      <w:r>
-        <w:t>All</w:t>
+        <w:t>document.querySelectorAll</w:t>
       </w:r>
       <w:proofErr w:type="spellEnd"/>
       <w:proofErr w:type="gramEnd"/>
@@ -28373,7 +28729,7 @@
     </w:p>
     <w:p>
       <w:pPr>
-        <w:pStyle w:val="Heading2"/>
+        <w:pStyle w:val="2"/>
       </w:pPr>
       <w:bookmarkStart w:id="33" w:name="_Toc102522734"/>
       <w:proofErr w:type="spellStart"/>
@@ -28519,7 +28875,7 @@
       </w:r>
       <w:r>
         <w:rPr>
-          <w:rStyle w:val="Emphasis"/>
+          <w:rStyle w:val="a7"/>
           <w:rFonts w:ascii="Consolas" w:hAnsi="Consolas"/>
           <w:color w:val="000000"/>
           <w:sz w:val="23"/>
@@ -28531,7 +28887,7 @@
       <w:proofErr w:type="spellStart"/>
       <w:r>
         <w:rPr>
-          <w:rStyle w:val="Emphasis"/>
+          <w:rStyle w:val="a7"/>
           <w:rFonts w:ascii="Consolas" w:hAnsi="Consolas"/>
           <w:color w:val="000000"/>
           <w:sz w:val="23"/>
@@ -28543,7 +28899,7 @@
       <w:proofErr w:type="spellEnd"/>
       <w:r>
         <w:rPr>
-          <w:rStyle w:val="Emphasis"/>
+          <w:rStyle w:val="a7"/>
           <w:rFonts w:ascii="Consolas" w:hAnsi="Consolas"/>
           <w:color w:val="000000"/>
           <w:sz w:val="23"/>
@@ -28643,7 +28999,7 @@
     <w:p/>
     <w:p>
       <w:pPr>
-        <w:pStyle w:val="Heading2"/>
+        <w:pStyle w:val="2"/>
       </w:pPr>
       <w:bookmarkStart w:id="34" w:name="_Toc102522735"/>
       <w:proofErr w:type="spellStart"/>
@@ -29561,7 +29917,7 @@
     <w:sdtContent>
       <w:p>
         <w:pPr>
-          <w:pStyle w:val="Footer"/>
+          <w:pStyle w:val="a3"/>
           <w:jc w:val="center"/>
         </w:pPr>
         <w:r>
@@ -29590,7 +29946,7 @@
   </w:sdt>
   <w:p>
     <w:pPr>
-      <w:pStyle w:val="Footer"/>
+      <w:pStyle w:val="a3"/>
     </w:pPr>
   </w:p>
 </w:ftr>
@@ -30145,11 +30501,11 @@
       <w:sz w:val="24"/>
     </w:rPr>
   </w:style>
-  <w:style w:type="paragraph" w:styleId="Heading1">
+  <w:style w:type="paragraph" w:styleId="1">
     <w:name w:val="heading 1"/>
     <w:basedOn w:val="Normal"/>
     <w:next w:val="Normal"/>
-    <w:link w:val="Heading1Char"/>
+    <w:link w:val="1Char"/>
     <w:uiPriority w:val="9"/>
     <w:qFormat/>
     <w:rsid w:val="00BD0519"/>
@@ -30166,11 +30522,11 @@
       <w:szCs w:val="32"/>
     </w:rPr>
   </w:style>
-  <w:style w:type="paragraph" w:styleId="Heading2">
+  <w:style w:type="paragraph" w:styleId="2">
     <w:name w:val="heading 2"/>
     <w:basedOn w:val="Normal"/>
     <w:next w:val="Normal"/>
-    <w:link w:val="Heading2Char"/>
+    <w:link w:val="2Char"/>
     <w:uiPriority w:val="9"/>
     <w:unhideWhenUsed/>
     <w:qFormat/>
@@ -30188,11 +30544,11 @@
       <w:szCs w:val="26"/>
     </w:rPr>
   </w:style>
-  <w:style w:type="paragraph" w:styleId="Heading3">
+  <w:style w:type="paragraph" w:styleId="3">
     <w:name w:val="heading 3"/>
     <w:basedOn w:val="Normal"/>
     <w:next w:val="Normal"/>
-    <w:link w:val="Heading3Char"/>
+    <w:link w:val="3Char"/>
     <w:uiPriority w:val="9"/>
     <w:unhideWhenUsed/>
     <w:qFormat/>
@@ -30209,11 +30565,11 @@
       <w:szCs w:val="24"/>
     </w:rPr>
   </w:style>
-  <w:style w:type="paragraph" w:styleId="Heading4">
+  <w:style w:type="paragraph" w:styleId="4">
     <w:name w:val="heading 4"/>
     <w:basedOn w:val="Normal"/>
     <w:next w:val="Normal"/>
-    <w:link w:val="Heading4Char"/>
+    <w:link w:val="4Char"/>
     <w:uiPriority w:val="9"/>
     <w:unhideWhenUsed/>
     <w:qFormat/>
@@ -30231,13 +30587,13 @@
       <w:color w:val="2F5496" w:themeColor="accent1" w:themeShade="BF"/>
     </w:rPr>
   </w:style>
-  <w:style w:type="character" w:default="1" w:styleId="DefaultParagraphFont">
+  <w:style w:type="character" w:default="1" w:styleId="a">
     <w:name w:val="Default Paragraph Font"/>
     <w:uiPriority w:val="1"/>
     <w:semiHidden/>
     <w:unhideWhenUsed/>
   </w:style>
-  <w:style w:type="table" w:default="1" w:styleId="TableNormal">
+  <w:style w:type="table" w:default="1" w:styleId="a0">
     <w:name w:val="Normal Table"/>
     <w:uiPriority w:val="99"/>
     <w:semiHidden/>
@@ -30252,16 +30608,16 @@
       </w:tblCellMar>
     </w:tblPr>
   </w:style>
-  <w:style w:type="numbering" w:default="1" w:styleId="NoList">
+  <w:style w:type="numbering" w:default="1" w:styleId="a1">
     <w:name w:val="No List"/>
     <w:uiPriority w:val="99"/>
     <w:semiHidden/>
     <w:unhideWhenUsed/>
   </w:style>
-  <w:style w:type="paragraph" w:styleId="Header">
+  <w:style w:type="paragraph" w:styleId="a2">
     <w:name w:val="header"/>
     <w:basedOn w:val="Normal"/>
-    <w:link w:val="HeaderChar"/>
+    <w:link w:val="Char"/>
     <w:uiPriority w:val="99"/>
     <w:unhideWhenUsed/>
     <w:rsid w:val="00BD0519"/>
@@ -30273,17 +30629,17 @@
       <w:spacing w:after="0" w:line="240" w:lineRule="auto"/>
     </w:pPr>
   </w:style>
-  <w:style w:type="character" w:customStyle="1" w:styleId="HeaderChar">
-    <w:name w:val="Header Char"/>
-    <w:basedOn w:val="DefaultParagraphFont"/>
-    <w:link w:val="Header"/>
+  <w:style w:type="character" w:customStyle="1" w:styleId="Char">
+    <w:name w:val="Заглавље странице Char"/>
+    <w:basedOn w:val="a"/>
+    <w:link w:val="a2"/>
     <w:uiPriority w:val="99"/>
     <w:rsid w:val="00BD0519"/>
   </w:style>
-  <w:style w:type="paragraph" w:styleId="Footer">
+  <w:style w:type="paragraph" w:styleId="a3">
     <w:name w:val="footer"/>
     <w:basedOn w:val="Normal"/>
-    <w:link w:val="FooterChar"/>
+    <w:link w:val="Char0"/>
     <w:uiPriority w:val="99"/>
     <w:unhideWhenUsed/>
     <w:rsid w:val="00BD0519"/>
@@ -30295,17 +30651,17 @@
       <w:spacing w:after="0" w:line="240" w:lineRule="auto"/>
     </w:pPr>
   </w:style>
-  <w:style w:type="character" w:customStyle="1" w:styleId="FooterChar">
-    <w:name w:val="Footer Char"/>
-    <w:basedOn w:val="DefaultParagraphFont"/>
-    <w:link w:val="Footer"/>
+  <w:style w:type="character" w:customStyle="1" w:styleId="Char0">
+    <w:name w:val="Подножје странице Char"/>
+    <w:basedOn w:val="a"/>
+    <w:link w:val="a3"/>
     <w:uiPriority w:val="99"/>
     <w:rsid w:val="00BD0519"/>
   </w:style>
-  <w:style w:type="character" w:customStyle="1" w:styleId="Heading1Char">
-    <w:name w:val="Heading 1 Char"/>
-    <w:basedOn w:val="DefaultParagraphFont"/>
-    <w:link w:val="Heading1"/>
+  <w:style w:type="character" w:customStyle="1" w:styleId="1Char">
+    <w:name w:val="Наслов 1 Char"/>
+    <w:basedOn w:val="a"/>
+    <w:link w:val="1"/>
     <w:uiPriority w:val="9"/>
     <w:rsid w:val="00BD0519"/>
     <w:rPr>
@@ -30315,9 +30671,9 @@
       <w:szCs w:val="32"/>
     </w:rPr>
   </w:style>
-  <w:style w:type="paragraph" w:styleId="TOCHeading">
+  <w:style w:type="paragraph" w:styleId="a4">
     <w:name w:val="TOC Heading"/>
-    <w:basedOn w:val="Heading1"/>
+    <w:basedOn w:val="1"/>
     <w:next w:val="Normal"/>
     <w:uiPriority w:val="39"/>
     <w:unhideWhenUsed/>
@@ -30327,7 +30683,7 @@
       <w:outlineLvl w:val="9"/>
     </w:pPr>
   </w:style>
-  <w:style w:type="paragraph" w:styleId="ListParagraph">
+  <w:style w:type="paragraph" w:styleId="a5">
     <w:name w:val="List Paragraph"/>
     <w:basedOn w:val="Normal"/>
     <w:uiPriority w:val="34"/>
@@ -30338,10 +30694,10 @@
       <w:contextualSpacing/>
     </w:pPr>
   </w:style>
-  <w:style w:type="character" w:customStyle="1" w:styleId="Heading3Char">
-    <w:name w:val="Heading 3 Char"/>
-    <w:basedOn w:val="DefaultParagraphFont"/>
-    <w:link w:val="Heading3"/>
+  <w:style w:type="character" w:customStyle="1" w:styleId="3Char">
+    <w:name w:val="Наслов 3 Char"/>
+    <w:basedOn w:val="a"/>
+    <w:link w:val="3"/>
     <w:uiPriority w:val="9"/>
     <w:rsid w:val="004E1813"/>
     <w:rPr>
@@ -30353,27 +30709,27 @@
   </w:style>
   <w:style w:type="character" w:customStyle="1" w:styleId="tagnamecolor">
     <w:name w:val="tagnamecolor"/>
-    <w:basedOn w:val="DefaultParagraphFont"/>
+    <w:basedOn w:val="a"/>
     <w:rsid w:val="004E1813"/>
   </w:style>
   <w:style w:type="character" w:customStyle="1" w:styleId="tagcolor">
     <w:name w:val="tagcolor"/>
-    <w:basedOn w:val="DefaultParagraphFont"/>
+    <w:basedOn w:val="a"/>
     <w:rsid w:val="004E1813"/>
   </w:style>
   <w:style w:type="character" w:customStyle="1" w:styleId="jscolor">
     <w:name w:val="jscolor"/>
-    <w:basedOn w:val="DefaultParagraphFont"/>
+    <w:basedOn w:val="a"/>
     <w:rsid w:val="004E1813"/>
   </w:style>
   <w:style w:type="character" w:customStyle="1" w:styleId="jspropertycolor">
     <w:name w:val="jspropertycolor"/>
-    <w:basedOn w:val="DefaultParagraphFont"/>
+    <w:basedOn w:val="a"/>
     <w:rsid w:val="004E1813"/>
   </w:style>
   <w:style w:type="character" w:customStyle="1" w:styleId="jsstringcolor">
     <w:name w:val="jsstringcolor"/>
-    <w:basedOn w:val="DefaultParagraphFont"/>
+    <w:basedOn w:val="a"/>
     <w:rsid w:val="004E1813"/>
   </w:style>
   <w:style w:type="paragraph" w:styleId="NormalWeb">
@@ -30391,9 +30747,9 @@
       <w:szCs w:val="24"/>
     </w:rPr>
   </w:style>
-  <w:style w:type="character" w:styleId="Hyperlink">
+  <w:style w:type="character" w:styleId="a6">
     <w:name w:val="Hyperlink"/>
-    <w:basedOn w:val="DefaultParagraphFont"/>
+    <w:basedOn w:val="a"/>
     <w:uiPriority w:val="99"/>
     <w:unhideWhenUsed/>
     <w:rsid w:val="004E1813"/>
@@ -30404,18 +30760,18 @@
   </w:style>
   <w:style w:type="character" w:customStyle="1" w:styleId="attributecolor">
     <w:name w:val="attributecolor"/>
-    <w:basedOn w:val="DefaultParagraphFont"/>
+    <w:basedOn w:val="a"/>
     <w:rsid w:val="004E1813"/>
   </w:style>
   <w:style w:type="character" w:customStyle="1" w:styleId="attributevaluecolor">
     <w:name w:val="attributevaluecolor"/>
-    <w:basedOn w:val="DefaultParagraphFont"/>
+    <w:basedOn w:val="a"/>
     <w:rsid w:val="004E1813"/>
   </w:style>
-  <w:style w:type="character" w:customStyle="1" w:styleId="Heading2Char">
-    <w:name w:val="Heading 2 Char"/>
-    <w:basedOn w:val="DefaultParagraphFont"/>
-    <w:link w:val="Heading2"/>
+  <w:style w:type="character" w:customStyle="1" w:styleId="2Char">
+    <w:name w:val="Наслов 2 Char"/>
+    <w:basedOn w:val="a"/>
+    <w:link w:val="2"/>
     <w:uiPriority w:val="9"/>
     <w:rsid w:val="004918BC"/>
     <w:rPr>
@@ -30425,7 +30781,7 @@
       <w:szCs w:val="26"/>
     </w:rPr>
   </w:style>
-  <w:style w:type="paragraph" w:styleId="TOC1">
+  <w:style w:type="paragraph" w:styleId="10">
     <w:name w:val="toc 1"/>
     <w:basedOn w:val="Normal"/>
     <w:next w:val="Normal"/>
@@ -30437,7 +30793,7 @@
       <w:spacing w:after="100"/>
     </w:pPr>
   </w:style>
-  <w:style w:type="paragraph" w:styleId="TOC3">
+  <w:style w:type="paragraph" w:styleId="30">
     <w:name w:val="toc 3"/>
     <w:basedOn w:val="Normal"/>
     <w:next w:val="Normal"/>
@@ -30450,7 +30806,7 @@
       <w:ind w:left="480"/>
     </w:pPr>
   </w:style>
-  <w:style w:type="paragraph" w:styleId="TOC2">
+  <w:style w:type="paragraph" w:styleId="20">
     <w:name w:val="toc 2"/>
     <w:basedOn w:val="Normal"/>
     <w:next w:val="Normal"/>
@@ -30463,10 +30819,10 @@
       <w:ind w:left="240"/>
     </w:pPr>
   </w:style>
-  <w:style w:type="character" w:customStyle="1" w:styleId="Heading4Char">
-    <w:name w:val="Heading 4 Char"/>
-    <w:basedOn w:val="DefaultParagraphFont"/>
-    <w:link w:val="Heading4"/>
+  <w:style w:type="character" w:customStyle="1" w:styleId="4Char">
+    <w:name w:val="Наслов 4 Char"/>
+    <w:basedOn w:val="a"/>
+    <w:link w:val="4"/>
     <w:uiPriority w:val="9"/>
     <w:rsid w:val="00023D4A"/>
     <w:rPr>
@@ -30479,7 +30835,7 @@
   </w:style>
   <w:style w:type="character" w:customStyle="1" w:styleId="fontstyle01">
     <w:name w:val="fontstyle01"/>
-    <w:basedOn w:val="DefaultParagraphFont"/>
+    <w:basedOn w:val="a"/>
     <w:rsid w:val="005374D3"/>
     <w:rPr>
       <w:rFonts w:ascii="Consolas-Bold" w:hAnsi="Consolas-Bold" w:hint="default"/>
@@ -30494,7 +30850,7 @@
   </w:style>
   <w:style w:type="character" w:customStyle="1" w:styleId="fontstyle21">
     <w:name w:val="fontstyle21"/>
-    <w:basedOn w:val="DefaultParagraphFont"/>
+    <w:basedOn w:val="a"/>
     <w:rsid w:val="005374D3"/>
     <w:rPr>
       <w:rFonts w:ascii="Consolas" w:hAnsi="Consolas" w:hint="default"/>
@@ -30509,7 +30865,7 @@
   </w:style>
   <w:style w:type="character" w:customStyle="1" w:styleId="fontstyle31">
     <w:name w:val="fontstyle31"/>
-    <w:basedOn w:val="DefaultParagraphFont"/>
+    <w:basedOn w:val="a"/>
     <w:rsid w:val="005374D3"/>
     <w:rPr>
       <w:rFonts w:ascii="Consolas-Italic" w:hAnsi="Consolas-Italic" w:hint="default"/>
@@ -30524,7 +30880,7 @@
   </w:style>
   <w:style w:type="character" w:customStyle="1" w:styleId="fontstyle41">
     <w:name w:val="fontstyle41"/>
-    <w:basedOn w:val="DefaultParagraphFont"/>
+    <w:basedOn w:val="a"/>
     <w:rsid w:val="00094107"/>
     <w:rPr>
       <w:rFonts w:ascii="TimesNewRomanPS-BoldMT" w:hAnsi="TimesNewRomanPS-BoldMT" w:hint="default"/>
@@ -30539,7 +30895,7 @@
   </w:style>
   <w:style w:type="character" w:customStyle="1" w:styleId="fontstyle51">
     <w:name w:val="fontstyle51"/>
-    <w:basedOn w:val="DefaultParagraphFont"/>
+    <w:basedOn w:val="a"/>
     <w:rsid w:val="00094107"/>
     <w:rPr>
       <w:rFonts w:ascii="Consolas-Italic" w:hAnsi="Consolas-Italic" w:hint="default"/>
@@ -30554,7 +30910,7 @@
   </w:style>
   <w:style w:type="character" w:customStyle="1" w:styleId="fontstyle61">
     <w:name w:val="fontstyle61"/>
-    <w:basedOn w:val="DefaultParagraphFont"/>
+    <w:basedOn w:val="a"/>
     <w:rsid w:val="0007177E"/>
     <w:rPr>
       <w:rFonts w:ascii="Consolas-Italic" w:hAnsi="Consolas-Italic" w:hint="default"/>
@@ -30567,9 +30923,9 @@
       <w:szCs w:val="20"/>
     </w:rPr>
   </w:style>
-  <w:style w:type="character" w:styleId="Emphasis">
+  <w:style w:type="character" w:styleId="a7">
     <w:name w:val="Emphasis"/>
-    <w:basedOn w:val="DefaultParagraphFont"/>
+    <w:basedOn w:val="a"/>
     <w:uiPriority w:val="20"/>
     <w:qFormat/>
     <w:rsid w:val="00386BC6"/>
@@ -30580,7 +30936,7 @@
   </w:style>
   <w:style w:type="character" w:customStyle="1" w:styleId="jskeywordcolor">
     <w:name w:val="jskeywordcolor"/>
-    <w:basedOn w:val="DefaultParagraphFont"/>
+    <w:basedOn w:val="a"/>
     <w:rsid w:val="00364EBF"/>
   </w:style>
 </w:styles>

--- a/JavaScript rezime.docx
+++ b/JavaScript rezime.docx
@@ -143,15 +143,9 @@
           </w:pPr>
           <w:proofErr w:type="spellStart"/>
           <w:r>
-            <w:t>Sadrza</w:t>
+            <w:t>Sadrzaj</w:t>
           </w:r>
           <w:proofErr w:type="spellEnd"/>
-          <w:r>
-            <w:t xml:space="preserve"> </w:t>
-          </w:r>
-          <w:r>
-            <w:t>j</w:t>
-          </w:r>
         </w:p>
         <w:p>
           <w:pPr>
@@ -175,7 +169,7 @@
           <w:r>
             <w:fldChar w:fldCharType="separate"/>
           </w:r>
-          <w:hyperlink w:anchor="_Toc116680518" w:history="1">
+          <w:hyperlink w:anchor="_Toc125142438" w:history="1">
             <w:r>
               <w:rPr>
                 <w:rStyle w:val="a6"/>
@@ -202,7 +196,7 @@
                 <w:noProof/>
                 <w:webHidden/>
               </w:rPr>
-              <w:instrText xml:space="preserve"> PAGEREF _Toc116680518 \h </w:instrText>
+              <w:instrText xml:space="preserve"> PAGEREF _Toc125142438 \h </w:instrText>
             </w:r>
             <w:r>
               <w:rPr>
@@ -246,7 +240,7 @@
               <w:lang w:val="sr-Cyrl-RS" w:eastAsia="sr-Cyrl-RS"/>
             </w:rPr>
           </w:pPr>
-          <w:hyperlink w:anchor="_Toc116680519" w:history="1">
+          <w:hyperlink w:anchor="_Toc125142439" w:history="1">
             <w:r>
               <w:rPr>
                 <w:rStyle w:val="a6"/>
@@ -273,7 +267,7 @@
                 <w:noProof/>
                 <w:webHidden/>
               </w:rPr>
-              <w:instrText xml:space="preserve"> PAGEREF _Toc116680519 \h </w:instrText>
+              <w:instrText xml:space="preserve"> PAGEREF _Toc125142439 \h </w:instrText>
             </w:r>
             <w:r>
               <w:rPr>
@@ -317,7 +311,7 @@
               <w:lang w:val="sr-Cyrl-RS" w:eastAsia="sr-Cyrl-RS"/>
             </w:rPr>
           </w:pPr>
-          <w:hyperlink w:anchor="_Toc116680520" w:history="1">
+          <w:hyperlink w:anchor="_Toc125142440" w:history="1">
             <w:r>
               <w:rPr>
                 <w:rStyle w:val="a6"/>
@@ -345,7 +339,7 @@
                 <w:noProof/>
                 <w:webHidden/>
               </w:rPr>
-              <w:instrText xml:space="preserve"> PAGEREF _Toc116680520 \h </w:instrText>
+              <w:instrText xml:space="preserve"> PAGEREF _Toc125142440 \h </w:instrText>
             </w:r>
             <w:r>
               <w:rPr>
@@ -389,7 +383,7 @@
               <w:lang w:val="sr-Cyrl-RS" w:eastAsia="sr-Cyrl-RS"/>
             </w:rPr>
           </w:pPr>
-          <w:hyperlink w:anchor="_Toc116680521" w:history="1">
+          <w:hyperlink w:anchor="_Toc125142441" w:history="1">
             <w:r>
               <w:rPr>
                 <w:rStyle w:val="a6"/>
@@ -417,7 +411,7 @@
                 <w:noProof/>
                 <w:webHidden/>
               </w:rPr>
-              <w:instrText xml:space="preserve"> PAGEREF _Toc116680521 \h </w:instrText>
+              <w:instrText xml:space="preserve"> PAGEREF _Toc125142441 \h </w:instrText>
             </w:r>
             <w:r>
               <w:rPr>
@@ -461,7 +455,7 @@
               <w:lang w:val="sr-Cyrl-RS" w:eastAsia="sr-Cyrl-RS"/>
             </w:rPr>
           </w:pPr>
-          <w:hyperlink w:anchor="_Toc116680522" w:history="1">
+          <w:hyperlink w:anchor="_Toc125142442" w:history="1">
             <w:r>
               <w:rPr>
                 <w:rStyle w:val="a6"/>
@@ -488,7 +482,7 @@
                 <w:noProof/>
                 <w:webHidden/>
               </w:rPr>
-              <w:instrText xml:space="preserve"> PAGEREF _Toc116680522 \h </w:instrText>
+              <w:instrText xml:space="preserve"> PAGEREF _Toc125142442 \h </w:instrText>
             </w:r>
             <w:r>
               <w:rPr>
@@ -532,7 +526,7 @@
               <w:lang w:val="sr-Cyrl-RS" w:eastAsia="sr-Cyrl-RS"/>
             </w:rPr>
           </w:pPr>
-          <w:hyperlink w:anchor="_Toc116680523" w:history="1">
+          <w:hyperlink w:anchor="_Toc125142443" w:history="1">
             <w:r>
               <w:rPr>
                 <w:rStyle w:val="a6"/>
@@ -559,7 +553,7 @@
                 <w:noProof/>
                 <w:webHidden/>
               </w:rPr>
-              <w:instrText xml:space="preserve"> PAGEREF _Toc116680523 \h </w:instrText>
+              <w:instrText xml:space="preserve"> PAGEREF _Toc125142443 \h </w:instrText>
             </w:r>
             <w:r>
               <w:rPr>
@@ -603,7 +597,7 @@
               <w:lang w:val="sr-Cyrl-RS" w:eastAsia="sr-Cyrl-RS"/>
             </w:rPr>
           </w:pPr>
-          <w:hyperlink w:anchor="_Toc116680524" w:history="1">
+          <w:hyperlink w:anchor="_Toc125142444" w:history="1">
             <w:r>
               <w:rPr>
                 <w:rStyle w:val="a6"/>
@@ -630,7 +624,7 @@
                 <w:noProof/>
                 <w:webHidden/>
               </w:rPr>
-              <w:instrText xml:space="preserve"> PAGEREF _Toc116680524 \h </w:instrText>
+              <w:instrText xml:space="preserve"> PAGEREF _Toc125142444 \h </w:instrText>
             </w:r>
             <w:r>
               <w:rPr>
@@ -674,7 +668,7 @@
               <w:lang w:val="sr-Cyrl-RS" w:eastAsia="sr-Cyrl-RS"/>
             </w:rPr>
           </w:pPr>
-          <w:hyperlink w:anchor="_Toc116680525" w:history="1">
+          <w:hyperlink w:anchor="_Toc125142445" w:history="1">
             <w:r>
               <w:rPr>
                 <w:rStyle w:val="a6"/>
@@ -701,7 +695,7 @@
                 <w:noProof/>
                 <w:webHidden/>
               </w:rPr>
-              <w:instrText xml:space="preserve"> PAGEREF _Toc116680525 \h </w:instrText>
+              <w:instrText xml:space="preserve"> PAGEREF _Toc125142445 \h </w:instrText>
             </w:r>
             <w:r>
               <w:rPr>
@@ -745,7 +739,7 @@
               <w:lang w:val="sr-Cyrl-RS" w:eastAsia="sr-Cyrl-RS"/>
             </w:rPr>
           </w:pPr>
-          <w:hyperlink w:anchor="_Toc116680526" w:history="1">
+          <w:hyperlink w:anchor="_Toc125142446" w:history="1">
             <w:r>
               <w:rPr>
                 <w:rStyle w:val="a6"/>
@@ -772,7 +766,7 @@
                 <w:noProof/>
                 <w:webHidden/>
               </w:rPr>
-              <w:instrText xml:space="preserve"> PAGEREF _Toc116680526 \h </w:instrText>
+              <w:instrText xml:space="preserve"> PAGEREF _Toc125142446 \h </w:instrText>
             </w:r>
             <w:r>
               <w:rPr>
@@ -816,7 +810,7 @@
               <w:lang w:val="sr-Cyrl-RS" w:eastAsia="sr-Cyrl-RS"/>
             </w:rPr>
           </w:pPr>
-          <w:hyperlink w:anchor="_Toc116680527" w:history="1">
+          <w:hyperlink w:anchor="_Toc125142447" w:history="1">
             <w:r>
               <w:rPr>
                 <w:rStyle w:val="a6"/>
@@ -843,7 +837,7 @@
                 <w:noProof/>
                 <w:webHidden/>
               </w:rPr>
-              <w:instrText xml:space="preserve"> PAGEREF _Toc116680527 \h </w:instrText>
+              <w:instrText xml:space="preserve"> PAGEREF _Toc125142447 \h </w:instrText>
             </w:r>
             <w:r>
               <w:rPr>
@@ -887,7 +881,7 @@
               <w:lang w:val="sr-Cyrl-RS" w:eastAsia="sr-Cyrl-RS"/>
             </w:rPr>
           </w:pPr>
-          <w:hyperlink w:anchor="_Toc116680528" w:history="1">
+          <w:hyperlink w:anchor="_Toc125142448" w:history="1">
             <w:r>
               <w:rPr>
                 <w:rStyle w:val="a6"/>
@@ -914,7 +908,7 @@
                 <w:noProof/>
                 <w:webHidden/>
               </w:rPr>
-              <w:instrText xml:space="preserve"> PAGEREF _Toc116680528 \h </w:instrText>
+              <w:instrText xml:space="preserve"> PAGEREF _Toc125142448 \h </w:instrText>
             </w:r>
             <w:r>
               <w:rPr>
@@ -958,7 +952,7 @@
               <w:lang w:val="sr-Cyrl-RS" w:eastAsia="sr-Cyrl-RS"/>
             </w:rPr>
           </w:pPr>
-          <w:hyperlink w:anchor="_Toc116680529" w:history="1">
+          <w:hyperlink w:anchor="_Toc125142449" w:history="1">
             <w:r>
               <w:rPr>
                 <w:rStyle w:val="a6"/>
@@ -985,7 +979,7 @@
                 <w:noProof/>
                 <w:webHidden/>
               </w:rPr>
-              <w:instrText xml:space="preserve"> PAGEREF _Toc116680529 \h </w:instrText>
+              <w:instrText xml:space="preserve"> PAGEREF _Toc125142449 \h </w:instrText>
             </w:r>
             <w:r>
               <w:rPr>
@@ -1029,7 +1023,7 @@
               <w:lang w:val="sr-Cyrl-RS" w:eastAsia="sr-Cyrl-RS"/>
             </w:rPr>
           </w:pPr>
-          <w:hyperlink w:anchor="_Toc116680530" w:history="1">
+          <w:hyperlink w:anchor="_Toc125142450" w:history="1">
             <w:r>
               <w:rPr>
                 <w:rStyle w:val="a6"/>
@@ -1056,7 +1050,7 @@
                 <w:noProof/>
                 <w:webHidden/>
               </w:rPr>
-              <w:instrText xml:space="preserve"> PAGEREF _Toc116680530 \h </w:instrText>
+              <w:instrText xml:space="preserve"> PAGEREF _Toc125142450 \h </w:instrText>
             </w:r>
             <w:r>
               <w:rPr>
@@ -1100,7 +1094,7 @@
               <w:lang w:val="sr-Cyrl-RS" w:eastAsia="sr-Cyrl-RS"/>
             </w:rPr>
           </w:pPr>
-          <w:hyperlink w:anchor="_Toc116680531" w:history="1">
+          <w:hyperlink w:anchor="_Toc125142451" w:history="1">
             <w:r>
               <w:rPr>
                 <w:rStyle w:val="a6"/>
@@ -1127,7 +1121,7 @@
                 <w:noProof/>
                 <w:webHidden/>
               </w:rPr>
-              <w:instrText xml:space="preserve"> PAGEREF _Toc116680531 \h </w:instrText>
+              <w:instrText xml:space="preserve"> PAGEREF _Toc125142451 \h </w:instrText>
             </w:r>
             <w:r>
               <w:rPr>
@@ -1171,7 +1165,7 @@
               <w:lang w:val="sr-Cyrl-RS" w:eastAsia="sr-Cyrl-RS"/>
             </w:rPr>
           </w:pPr>
-          <w:hyperlink w:anchor="_Toc116680532" w:history="1">
+          <w:hyperlink w:anchor="_Toc125142452" w:history="1">
             <w:r>
               <w:rPr>
                 <w:rStyle w:val="a6"/>
@@ -1198,7 +1192,7 @@
                 <w:noProof/>
                 <w:webHidden/>
               </w:rPr>
-              <w:instrText xml:space="preserve"> PAGEREF _Toc116680532 \h </w:instrText>
+              <w:instrText xml:space="preserve"> PAGEREF _Toc125142452 \h </w:instrText>
             </w:r>
             <w:r>
               <w:rPr>
@@ -1242,7 +1236,7 @@
               <w:lang w:val="sr-Cyrl-RS" w:eastAsia="sr-Cyrl-RS"/>
             </w:rPr>
           </w:pPr>
-          <w:hyperlink w:anchor="_Toc116680533" w:history="1">
+          <w:hyperlink w:anchor="_Toc125142453" w:history="1">
             <w:r>
               <w:rPr>
                 <w:rStyle w:val="a6"/>
@@ -1269,7 +1263,7 @@
                 <w:noProof/>
                 <w:webHidden/>
               </w:rPr>
-              <w:instrText xml:space="preserve"> PAGEREF _Toc116680533 \h </w:instrText>
+              <w:instrText xml:space="preserve"> PAGEREF _Toc125142453 \h </w:instrText>
             </w:r>
             <w:r>
               <w:rPr>
@@ -1313,7 +1307,7 @@
               <w:lang w:val="sr-Cyrl-RS" w:eastAsia="sr-Cyrl-RS"/>
             </w:rPr>
           </w:pPr>
-          <w:hyperlink w:anchor="_Toc116680534" w:history="1">
+          <w:hyperlink w:anchor="_Toc125142454" w:history="1">
             <w:r>
               <w:rPr>
                 <w:rStyle w:val="a6"/>
@@ -1340,7 +1334,7 @@
                 <w:noProof/>
                 <w:webHidden/>
               </w:rPr>
-              <w:instrText xml:space="preserve"> PAGEREF _Toc116680534 \h </w:instrText>
+              <w:instrText xml:space="preserve"> PAGEREF _Toc125142454 \h </w:instrText>
             </w:r>
             <w:r>
               <w:rPr>
@@ -1384,7 +1378,7 @@
               <w:lang w:val="sr-Cyrl-RS" w:eastAsia="sr-Cyrl-RS"/>
             </w:rPr>
           </w:pPr>
-          <w:hyperlink w:anchor="_Toc116680535" w:history="1">
+          <w:hyperlink w:anchor="_Toc125142455" w:history="1">
             <w:r>
               <w:rPr>
                 <w:rStyle w:val="a6"/>
@@ -1411,7 +1405,7 @@
                 <w:noProof/>
                 <w:webHidden/>
               </w:rPr>
-              <w:instrText xml:space="preserve"> PAGEREF _Toc116680535 \h </w:instrText>
+              <w:instrText xml:space="preserve"> PAGEREF _Toc125142455 \h </w:instrText>
             </w:r>
             <w:r>
               <w:rPr>
@@ -1455,7 +1449,7 @@
               <w:lang w:val="sr-Cyrl-RS" w:eastAsia="sr-Cyrl-RS"/>
             </w:rPr>
           </w:pPr>
-          <w:hyperlink w:anchor="_Toc116680536" w:history="1">
+          <w:hyperlink w:anchor="_Toc125142456" w:history="1">
             <w:r>
               <w:rPr>
                 <w:rStyle w:val="a6"/>
@@ -1483,7 +1477,7 @@
                 <w:noProof/>
                 <w:webHidden/>
               </w:rPr>
-              <w:instrText xml:space="preserve"> PAGEREF _Toc116680536 \h </w:instrText>
+              <w:instrText xml:space="preserve"> PAGEREF _Toc125142456 \h </w:instrText>
             </w:r>
             <w:r>
               <w:rPr>
@@ -1527,7 +1521,7 @@
               <w:lang w:val="sr-Cyrl-RS" w:eastAsia="sr-Cyrl-RS"/>
             </w:rPr>
           </w:pPr>
-          <w:hyperlink w:anchor="_Toc116680537" w:history="1">
+          <w:hyperlink w:anchor="_Toc125142457" w:history="1">
             <w:r>
               <w:rPr>
                 <w:rStyle w:val="a6"/>
@@ -1554,7 +1548,7 @@
                 <w:noProof/>
                 <w:webHidden/>
               </w:rPr>
-              <w:instrText xml:space="preserve"> PAGEREF _Toc116680537 \h </w:instrText>
+              <w:instrText xml:space="preserve"> PAGEREF _Toc125142457 \h </w:instrText>
             </w:r>
             <w:r>
               <w:rPr>
@@ -1598,7 +1592,7 @@
               <w:lang w:val="sr-Cyrl-RS" w:eastAsia="sr-Cyrl-RS"/>
             </w:rPr>
           </w:pPr>
-          <w:hyperlink w:anchor="_Toc116680538" w:history="1">
+          <w:hyperlink w:anchor="_Toc125142458" w:history="1">
             <w:r>
               <w:rPr>
                 <w:rStyle w:val="a6"/>
@@ -1625,7 +1619,7 @@
                 <w:noProof/>
                 <w:webHidden/>
               </w:rPr>
-              <w:instrText xml:space="preserve"> PAGEREF _Toc116680538 \h </w:instrText>
+              <w:instrText xml:space="preserve"> PAGEREF _Toc125142458 \h </w:instrText>
             </w:r>
             <w:r>
               <w:rPr>
@@ -1669,7 +1663,7 @@
               <w:lang w:val="sr-Cyrl-RS" w:eastAsia="sr-Cyrl-RS"/>
             </w:rPr>
           </w:pPr>
-          <w:hyperlink w:anchor="_Toc116680539" w:history="1">
+          <w:hyperlink w:anchor="_Toc125142459" w:history="1">
             <w:r>
               <w:rPr>
                 <w:rStyle w:val="a6"/>
@@ -1696,7 +1690,7 @@
                 <w:noProof/>
                 <w:webHidden/>
               </w:rPr>
-              <w:instrText xml:space="preserve"> PAGEREF _Toc116680539 \h </w:instrText>
+              <w:instrText xml:space="preserve"> PAGEREF _Toc125142459 \h </w:instrText>
             </w:r>
             <w:r>
               <w:rPr>
@@ -1740,7 +1734,7 @@
               <w:lang w:val="sr-Cyrl-RS" w:eastAsia="sr-Cyrl-RS"/>
             </w:rPr>
           </w:pPr>
-          <w:hyperlink w:anchor="_Toc116680540" w:history="1">
+          <w:hyperlink w:anchor="_Toc125142460" w:history="1">
             <w:r>
               <w:rPr>
                 <w:rStyle w:val="a6"/>
@@ -1767,7 +1761,7 @@
                 <w:noProof/>
                 <w:webHidden/>
               </w:rPr>
-              <w:instrText xml:space="preserve"> PAGEREF _Toc116680540 \h </w:instrText>
+              <w:instrText xml:space="preserve"> PAGEREF _Toc125142460 \h </w:instrText>
             </w:r>
             <w:r>
               <w:rPr>
@@ -1811,7 +1805,7 @@
               <w:lang w:val="sr-Cyrl-RS" w:eastAsia="sr-Cyrl-RS"/>
             </w:rPr>
           </w:pPr>
-          <w:hyperlink w:anchor="_Toc116680541" w:history="1">
+          <w:hyperlink w:anchor="_Toc125142461" w:history="1">
             <w:r>
               <w:rPr>
                 <w:rStyle w:val="a6"/>
@@ -1838,7 +1832,7 @@
                 <w:noProof/>
                 <w:webHidden/>
               </w:rPr>
-              <w:instrText xml:space="preserve"> PAGEREF _Toc116680541 \h </w:instrText>
+              <w:instrText xml:space="preserve"> PAGEREF _Toc125142461 \h </w:instrText>
             </w:r>
             <w:r>
               <w:rPr>
@@ -1882,7 +1876,7 @@
               <w:lang w:val="sr-Cyrl-RS" w:eastAsia="sr-Cyrl-RS"/>
             </w:rPr>
           </w:pPr>
-          <w:hyperlink w:anchor="_Toc116680542" w:history="1">
+          <w:hyperlink w:anchor="_Toc125142462" w:history="1">
             <w:r>
               <w:rPr>
                 <w:rStyle w:val="a6"/>
@@ -1909,7 +1903,7 @@
                 <w:noProof/>
                 <w:webHidden/>
               </w:rPr>
-              <w:instrText xml:space="preserve"> PAGEREF _Toc116680542 \h </w:instrText>
+              <w:instrText xml:space="preserve"> PAGEREF _Toc125142462 \h </w:instrText>
             </w:r>
             <w:r>
               <w:rPr>
@@ -1953,7 +1947,7 @@
               <w:lang w:val="sr-Cyrl-RS" w:eastAsia="sr-Cyrl-RS"/>
             </w:rPr>
           </w:pPr>
-          <w:hyperlink w:anchor="_Toc116680543" w:history="1">
+          <w:hyperlink w:anchor="_Toc125142463" w:history="1">
             <w:r>
               <w:rPr>
                 <w:rStyle w:val="a6"/>
@@ -1980,7 +1974,7 @@
                 <w:noProof/>
                 <w:webHidden/>
               </w:rPr>
-              <w:instrText xml:space="preserve"> PAGEREF _Toc116680543 \h </w:instrText>
+              <w:instrText xml:space="preserve"> PAGEREF _Toc125142463 \h </w:instrText>
             </w:r>
             <w:r>
               <w:rPr>
@@ -2024,7 +2018,7 @@
               <w:lang w:val="sr-Cyrl-RS" w:eastAsia="sr-Cyrl-RS"/>
             </w:rPr>
           </w:pPr>
-          <w:hyperlink w:anchor="_Toc116680544" w:history="1">
+          <w:hyperlink w:anchor="_Toc125142464" w:history="1">
             <w:r>
               <w:rPr>
                 <w:rStyle w:val="a6"/>
@@ -2052,7 +2046,7 @@
                 <w:noProof/>
                 <w:webHidden/>
               </w:rPr>
-              <w:instrText xml:space="preserve"> PAGEREF _Toc116680544 \h </w:instrText>
+              <w:instrText xml:space="preserve"> PAGEREF _Toc125142464 \h </w:instrText>
             </w:r>
             <w:r>
               <w:rPr>
@@ -2096,7 +2090,7 @@
               <w:lang w:val="sr-Cyrl-RS" w:eastAsia="sr-Cyrl-RS"/>
             </w:rPr>
           </w:pPr>
-          <w:hyperlink w:anchor="_Toc116680545" w:history="1">
+          <w:hyperlink w:anchor="_Toc125142465" w:history="1">
             <w:r>
               <w:rPr>
                 <w:rStyle w:val="a6"/>
@@ -2123,7 +2117,7 @@
                 <w:noProof/>
                 <w:webHidden/>
               </w:rPr>
-              <w:instrText xml:space="preserve"> PAGEREF _Toc116680545 \h </w:instrText>
+              <w:instrText xml:space="preserve"> PAGEREF _Toc125142465 \h </w:instrText>
             </w:r>
             <w:r>
               <w:rPr>
@@ -2167,7 +2161,7 @@
               <w:lang w:val="sr-Cyrl-RS" w:eastAsia="sr-Cyrl-RS"/>
             </w:rPr>
           </w:pPr>
-          <w:hyperlink w:anchor="_Toc116680546" w:history="1">
+          <w:hyperlink w:anchor="_Toc125142466" w:history="1">
             <w:r>
               <w:rPr>
                 <w:rStyle w:val="a6"/>
@@ -2195,7 +2189,7 @@
                 <w:noProof/>
                 <w:webHidden/>
               </w:rPr>
-              <w:instrText xml:space="preserve"> PAGEREF _Toc116680546 \h </w:instrText>
+              <w:instrText xml:space="preserve"> PAGEREF _Toc125142466 \h </w:instrText>
             </w:r>
             <w:r>
               <w:rPr>
@@ -2239,7 +2233,7 @@
               <w:lang w:val="sr-Cyrl-RS" w:eastAsia="sr-Cyrl-RS"/>
             </w:rPr>
           </w:pPr>
-          <w:hyperlink w:anchor="_Toc116680547" w:history="1">
+          <w:hyperlink w:anchor="_Toc125142467" w:history="1">
             <w:r>
               <w:rPr>
                 <w:rStyle w:val="a6"/>
@@ -2266,7 +2260,7 @@
                 <w:noProof/>
                 <w:webHidden/>
               </w:rPr>
-              <w:instrText xml:space="preserve"> PAGEREF _Toc116680547 \h </w:instrText>
+              <w:instrText xml:space="preserve"> PAGEREF _Toc125142467 \h </w:instrText>
             </w:r>
             <w:r>
               <w:rPr>
@@ -2310,7 +2304,7 @@
               <w:lang w:val="sr-Cyrl-RS" w:eastAsia="sr-Cyrl-RS"/>
             </w:rPr>
           </w:pPr>
-          <w:hyperlink w:anchor="_Toc116680548" w:history="1">
+          <w:hyperlink w:anchor="_Toc125142468" w:history="1">
             <w:r>
               <w:rPr>
                 <w:rStyle w:val="a6"/>
@@ -2337,7 +2331,7 @@
                 <w:noProof/>
                 <w:webHidden/>
               </w:rPr>
-              <w:instrText xml:space="preserve"> PAGEREF _Toc116680548 \h </w:instrText>
+              <w:instrText xml:space="preserve"> PAGEREF _Toc125142468 \h </w:instrText>
             </w:r>
             <w:r>
               <w:rPr>
@@ -2381,7 +2375,7 @@
               <w:lang w:val="sr-Cyrl-RS" w:eastAsia="sr-Cyrl-RS"/>
             </w:rPr>
           </w:pPr>
-          <w:hyperlink w:anchor="_Toc116680549" w:history="1">
+          <w:hyperlink w:anchor="_Toc125142469" w:history="1">
             <w:r>
               <w:rPr>
                 <w:rStyle w:val="a6"/>
@@ -2408,7 +2402,7 @@
                 <w:noProof/>
                 <w:webHidden/>
               </w:rPr>
-              <w:instrText xml:space="preserve"> PAGEREF _Toc116680549 \h </w:instrText>
+              <w:instrText xml:space="preserve"> PAGEREF _Toc125142469 \h </w:instrText>
             </w:r>
             <w:r>
               <w:rPr>
@@ -2452,7 +2446,7 @@
               <w:lang w:val="sr-Cyrl-RS" w:eastAsia="sr-Cyrl-RS"/>
             </w:rPr>
           </w:pPr>
-          <w:hyperlink w:anchor="_Toc116680550" w:history="1">
+          <w:hyperlink w:anchor="_Toc125142470" w:history="1">
             <w:r>
               <w:rPr>
                 <w:rStyle w:val="a6"/>
@@ -2479,7 +2473,7 @@
                 <w:noProof/>
                 <w:webHidden/>
               </w:rPr>
-              <w:instrText xml:space="preserve"> PAGEREF _Toc116680550 \h </w:instrText>
+              <w:instrText xml:space="preserve"> PAGEREF _Toc125142470 \h </w:instrText>
             </w:r>
             <w:r>
               <w:rPr>
@@ -2523,7 +2517,7 @@
               <w:lang w:val="sr-Cyrl-RS" w:eastAsia="sr-Cyrl-RS"/>
             </w:rPr>
           </w:pPr>
-          <w:hyperlink w:anchor="_Toc116680551" w:history="1">
+          <w:hyperlink w:anchor="_Toc125142471" w:history="1">
             <w:r>
               <w:rPr>
                 <w:rStyle w:val="a6"/>
@@ -2550,7 +2544,7 @@
                 <w:noProof/>
                 <w:webHidden/>
               </w:rPr>
-              <w:instrText xml:space="preserve"> PAGEREF _Toc116680551 \h </w:instrText>
+              <w:instrText xml:space="preserve"> PAGEREF _Toc125142471 \h </w:instrText>
             </w:r>
             <w:r>
               <w:rPr>
@@ -2594,7 +2588,7 @@
               <w:lang w:val="sr-Cyrl-RS" w:eastAsia="sr-Cyrl-RS"/>
             </w:rPr>
           </w:pPr>
-          <w:hyperlink w:anchor="_Toc116680552" w:history="1">
+          <w:hyperlink w:anchor="_Toc125142472" w:history="1">
             <w:r>
               <w:rPr>
                 <w:rStyle w:val="a6"/>
@@ -2621,7 +2615,7 @@
                 <w:noProof/>
                 <w:webHidden/>
               </w:rPr>
-              <w:instrText xml:space="preserve"> PAGEREF _Toc116680552 \h </w:instrText>
+              <w:instrText xml:space="preserve"> PAGEREF _Toc125142472 \h </w:instrText>
             </w:r>
             <w:r>
               <w:rPr>
@@ -2665,7 +2659,7 @@
               <w:lang w:val="sr-Cyrl-RS" w:eastAsia="sr-Cyrl-RS"/>
             </w:rPr>
           </w:pPr>
-          <w:hyperlink w:anchor="_Toc116680553" w:history="1">
+          <w:hyperlink w:anchor="_Toc125142473" w:history="1">
             <w:r>
               <w:rPr>
                 <w:rStyle w:val="a6"/>
@@ -2692,7 +2686,7 @@
                 <w:noProof/>
                 <w:webHidden/>
               </w:rPr>
-              <w:instrText xml:space="preserve"> PAGEREF _Toc116680553 \h </w:instrText>
+              <w:instrText xml:space="preserve"> PAGEREF _Toc125142473 \h </w:instrText>
             </w:r>
             <w:r>
               <w:rPr>
@@ -2736,7 +2730,7 @@
               <w:lang w:val="sr-Cyrl-RS" w:eastAsia="sr-Cyrl-RS"/>
             </w:rPr>
           </w:pPr>
-          <w:hyperlink w:anchor="_Toc116680554" w:history="1">
+          <w:hyperlink w:anchor="_Toc125142474" w:history="1">
             <w:r>
               <w:rPr>
                 <w:rStyle w:val="a6"/>
@@ -2763,7 +2757,7 @@
                 <w:noProof/>
                 <w:webHidden/>
               </w:rPr>
-              <w:instrText xml:space="preserve"> PAGEREF _Toc116680554 \h </w:instrText>
+              <w:instrText xml:space="preserve"> PAGEREF _Toc125142474 \h </w:instrText>
             </w:r>
             <w:r>
               <w:rPr>
@@ -2807,7 +2801,7 @@
               <w:lang w:val="sr-Cyrl-RS" w:eastAsia="sr-Cyrl-RS"/>
             </w:rPr>
           </w:pPr>
-          <w:hyperlink w:anchor="_Toc116680555" w:history="1">
+          <w:hyperlink w:anchor="_Toc125142475" w:history="1">
             <w:r>
               <w:rPr>
                 <w:rStyle w:val="a6"/>
@@ -2834,7 +2828,7 @@
                 <w:noProof/>
                 <w:webHidden/>
               </w:rPr>
-              <w:instrText xml:space="preserve"> PAGEREF _Toc116680555 \h </w:instrText>
+              <w:instrText xml:space="preserve"> PAGEREF _Toc125142475 \h </w:instrText>
             </w:r>
             <w:r>
               <w:rPr>
@@ -2866,6 +2860,361 @@
           </w:hyperlink>
         </w:p>
         <w:p>
+          <w:pPr>
+            <w:pStyle w:val="10"/>
+            <w:tabs>
+              <w:tab w:val="right" w:leader="dot" w:pos="9396"/>
+            </w:tabs>
+            <w:rPr>
+              <w:rFonts w:eastAsiaTheme="minorEastAsia"/>
+              <w:noProof/>
+              <w:sz w:val="22"/>
+              <w:lang w:val="sr-Cyrl-RS" w:eastAsia="sr-Cyrl-RS"/>
+            </w:rPr>
+          </w:pPr>
+          <w:hyperlink w:anchor="_Toc125142476" w:history="1">
+            <w:r>
+              <w:rPr>
+                <w:rStyle w:val="a6"/>
+                <w:noProof/>
+              </w:rPr>
+              <w:t>Function closure</w:t>
+            </w:r>
+            <w:r>
+              <w:rPr>
+                <w:noProof/>
+                <w:webHidden/>
+              </w:rPr>
+              <w:tab/>
+            </w:r>
+            <w:r>
+              <w:rPr>
+                <w:noProof/>
+                <w:webHidden/>
+              </w:rPr>
+              <w:fldChar w:fldCharType="begin"/>
+            </w:r>
+            <w:r>
+              <w:rPr>
+                <w:noProof/>
+                <w:webHidden/>
+              </w:rPr>
+              <w:instrText xml:space="preserve"> PAGEREF _Toc125142476 \h </w:instrText>
+            </w:r>
+            <w:r>
+              <w:rPr>
+                <w:noProof/>
+                <w:webHidden/>
+              </w:rPr>
+            </w:r>
+            <w:r>
+              <w:rPr>
+                <w:noProof/>
+                <w:webHidden/>
+              </w:rPr>
+              <w:fldChar w:fldCharType="separate"/>
+            </w:r>
+            <w:r>
+              <w:rPr>
+                <w:noProof/>
+                <w:webHidden/>
+              </w:rPr>
+              <w:t>27</w:t>
+            </w:r>
+            <w:r>
+              <w:rPr>
+                <w:noProof/>
+                <w:webHidden/>
+              </w:rPr>
+              <w:fldChar w:fldCharType="end"/>
+            </w:r>
+          </w:hyperlink>
+        </w:p>
+        <w:p>
+          <w:pPr>
+            <w:pStyle w:val="10"/>
+            <w:tabs>
+              <w:tab w:val="right" w:leader="dot" w:pos="9396"/>
+            </w:tabs>
+            <w:rPr>
+              <w:rFonts w:eastAsiaTheme="minorEastAsia"/>
+              <w:noProof/>
+              <w:sz w:val="22"/>
+              <w:lang w:val="sr-Cyrl-RS" w:eastAsia="sr-Cyrl-RS"/>
+            </w:rPr>
+          </w:pPr>
+          <w:hyperlink w:anchor="_Toc125142477" w:history="1">
+            <w:r>
+              <w:rPr>
+                <w:rStyle w:val="a6"/>
+                <w:noProof/>
+              </w:rPr>
+              <w:t>TRICKS AND TIPS</w:t>
+            </w:r>
+            <w:r>
+              <w:rPr>
+                <w:noProof/>
+                <w:webHidden/>
+              </w:rPr>
+              <w:tab/>
+            </w:r>
+            <w:r>
+              <w:rPr>
+                <w:noProof/>
+                <w:webHidden/>
+              </w:rPr>
+              <w:fldChar w:fldCharType="begin"/>
+            </w:r>
+            <w:r>
+              <w:rPr>
+                <w:noProof/>
+                <w:webHidden/>
+              </w:rPr>
+              <w:instrText xml:space="preserve"> PAGEREF _Toc125142477 \h </w:instrText>
+            </w:r>
+            <w:r>
+              <w:rPr>
+                <w:noProof/>
+                <w:webHidden/>
+              </w:rPr>
+            </w:r>
+            <w:r>
+              <w:rPr>
+                <w:noProof/>
+                <w:webHidden/>
+              </w:rPr>
+              <w:fldChar w:fldCharType="separate"/>
+            </w:r>
+            <w:r>
+              <w:rPr>
+                <w:noProof/>
+                <w:webHidden/>
+              </w:rPr>
+              <w:t>30</w:t>
+            </w:r>
+            <w:r>
+              <w:rPr>
+                <w:noProof/>
+                <w:webHidden/>
+              </w:rPr>
+              <w:fldChar w:fldCharType="end"/>
+            </w:r>
+          </w:hyperlink>
+        </w:p>
+        <w:p>
+          <w:pPr>
+            <w:pStyle w:val="20"/>
+            <w:tabs>
+              <w:tab w:val="right" w:leader="dot" w:pos="9396"/>
+            </w:tabs>
+            <w:rPr>
+              <w:rFonts w:eastAsiaTheme="minorEastAsia"/>
+              <w:noProof/>
+              <w:sz w:val="22"/>
+              <w:lang w:val="sr-Cyrl-RS" w:eastAsia="sr-Cyrl-RS"/>
+            </w:rPr>
+          </w:pPr>
+          <w:hyperlink w:anchor="_Toc125142478" w:history="1">
+            <w:r>
+              <w:rPr>
+                <w:rStyle w:val="a6"/>
+                <w:noProof/>
+              </w:rPr>
+              <w:t>Intl.RelativeTimeFormat</w:t>
+            </w:r>
+            <w:r>
+              <w:rPr>
+                <w:noProof/>
+                <w:webHidden/>
+              </w:rPr>
+              <w:tab/>
+            </w:r>
+            <w:r>
+              <w:rPr>
+                <w:noProof/>
+                <w:webHidden/>
+              </w:rPr>
+              <w:fldChar w:fldCharType="begin"/>
+            </w:r>
+            <w:r>
+              <w:rPr>
+                <w:noProof/>
+                <w:webHidden/>
+              </w:rPr>
+              <w:instrText xml:space="preserve"> PAGEREF _Toc125142478 \h </w:instrText>
+            </w:r>
+            <w:r>
+              <w:rPr>
+                <w:noProof/>
+                <w:webHidden/>
+              </w:rPr>
+            </w:r>
+            <w:r>
+              <w:rPr>
+                <w:noProof/>
+                <w:webHidden/>
+              </w:rPr>
+              <w:fldChar w:fldCharType="separate"/>
+            </w:r>
+            <w:r>
+              <w:rPr>
+                <w:noProof/>
+                <w:webHidden/>
+              </w:rPr>
+              <w:t>30</w:t>
+            </w:r>
+            <w:r>
+              <w:rPr>
+                <w:noProof/>
+                <w:webHidden/>
+              </w:rPr>
+              <w:fldChar w:fldCharType="end"/>
+            </w:r>
+          </w:hyperlink>
+        </w:p>
+        <w:p>
+          <w:pPr>
+            <w:pStyle w:val="20"/>
+            <w:tabs>
+              <w:tab w:val="right" w:leader="dot" w:pos="9396"/>
+            </w:tabs>
+            <w:rPr>
+              <w:rFonts w:eastAsiaTheme="minorEastAsia"/>
+              <w:noProof/>
+              <w:sz w:val="22"/>
+              <w:lang w:val="sr-Cyrl-RS" w:eastAsia="sr-Cyrl-RS"/>
+            </w:rPr>
+          </w:pPr>
+          <w:hyperlink w:anchor="_Toc125142479" w:history="1">
+            <w:r>
+              <w:rPr>
+                <w:rStyle w:val="a6"/>
+                <w:noProof/>
+              </w:rPr>
+              <w:t>new Set()</w:t>
+            </w:r>
+            <w:r>
+              <w:rPr>
+                <w:noProof/>
+                <w:webHidden/>
+              </w:rPr>
+              <w:tab/>
+            </w:r>
+            <w:r>
+              <w:rPr>
+                <w:noProof/>
+                <w:webHidden/>
+              </w:rPr>
+              <w:fldChar w:fldCharType="begin"/>
+            </w:r>
+            <w:r>
+              <w:rPr>
+                <w:noProof/>
+                <w:webHidden/>
+              </w:rPr>
+              <w:instrText xml:space="preserve"> PAGEREF _Toc125142479 \h </w:instrText>
+            </w:r>
+            <w:r>
+              <w:rPr>
+                <w:noProof/>
+                <w:webHidden/>
+              </w:rPr>
+            </w:r>
+            <w:r>
+              <w:rPr>
+                <w:noProof/>
+                <w:webHidden/>
+              </w:rPr>
+              <w:fldChar w:fldCharType="separate"/>
+            </w:r>
+            <w:r>
+              <w:rPr>
+                <w:noProof/>
+                <w:webHidden/>
+              </w:rPr>
+              <w:t>30</w:t>
+            </w:r>
+            <w:r>
+              <w:rPr>
+                <w:noProof/>
+                <w:webHidden/>
+              </w:rPr>
+              <w:fldChar w:fldCharType="end"/>
+            </w:r>
+          </w:hyperlink>
+        </w:p>
+        <w:p>
+          <w:pPr>
+            <w:pStyle w:val="20"/>
+            <w:tabs>
+              <w:tab w:val="right" w:leader="dot" w:pos="9396"/>
+            </w:tabs>
+            <w:rPr>
+              <w:rFonts w:eastAsiaTheme="minorEastAsia"/>
+              <w:noProof/>
+              <w:sz w:val="22"/>
+              <w:lang w:val="sr-Cyrl-RS" w:eastAsia="sr-Cyrl-RS"/>
+            </w:rPr>
+          </w:pPr>
+          <w:hyperlink w:anchor="_Toc125142480" w:history="1">
+            <w:r>
+              <w:rPr>
+                <w:rStyle w:val="a6"/>
+                <w:noProof/>
+              </w:rPr>
+              <w:t>map()</w:t>
+            </w:r>
+            <w:r>
+              <w:rPr>
+                <w:noProof/>
+                <w:webHidden/>
+              </w:rPr>
+              <w:tab/>
+            </w:r>
+            <w:r>
+              <w:rPr>
+                <w:noProof/>
+                <w:webHidden/>
+              </w:rPr>
+              <w:fldChar w:fldCharType="begin"/>
+            </w:r>
+            <w:r>
+              <w:rPr>
+                <w:noProof/>
+                <w:webHidden/>
+              </w:rPr>
+              <w:instrText xml:space="preserve"> PAGEREF _Toc125142480 \h </w:instrText>
+            </w:r>
+            <w:r>
+              <w:rPr>
+                <w:noProof/>
+                <w:webHidden/>
+              </w:rPr>
+            </w:r>
+            <w:r>
+              <w:rPr>
+                <w:noProof/>
+                <w:webHidden/>
+              </w:rPr>
+              <w:fldChar w:fldCharType="separate"/>
+            </w:r>
+            <w:r>
+              <w:rPr>
+                <w:noProof/>
+                <w:webHidden/>
+              </w:rPr>
+              <w:t>30</w:t>
+            </w:r>
+            <w:r>
+              <w:rPr>
+                <w:noProof/>
+                <w:webHidden/>
+              </w:rPr>
+              <w:fldChar w:fldCharType="end"/>
+            </w:r>
+          </w:hyperlink>
+        </w:p>
+        <w:p>
           <w:r>
             <w:rPr>
               <w:b/>
@@ -2933,7 +3282,7 @@
       <w:pPr>
         <w:pStyle w:val="1"/>
       </w:pPr>
-      <w:bookmarkStart w:id="0" w:name="_Toc116680518"/>
+      <w:bookmarkStart w:id="0" w:name="_Toc125142438"/>
       <w:proofErr w:type="spellStart"/>
       <w:r>
         <w:lastRenderedPageBreak/>
@@ -4685,7 +5034,7 @@
       <w:pPr>
         <w:pStyle w:val="1"/>
       </w:pPr>
-      <w:bookmarkStart w:id="1" w:name="_Toc116680519"/>
+      <w:bookmarkStart w:id="1" w:name="_Toc125142439"/>
       <w:proofErr w:type="spellStart"/>
       <w:r>
         <w:lastRenderedPageBreak/>
@@ -4859,7 +5208,7 @@
           <w:szCs w:val="36"/>
         </w:rPr>
       </w:pPr>
-      <w:bookmarkStart w:id="2" w:name="_Toc116680520"/>
+      <w:bookmarkStart w:id="2" w:name="_Toc125142440"/>
       <w:proofErr w:type="spellStart"/>
       <w:r>
         <w:rPr>
@@ -5201,7 +5550,7 @@
           <w:szCs w:val="36"/>
         </w:rPr>
       </w:pPr>
-      <w:bookmarkStart w:id="3" w:name="_Toc116680521"/>
+      <w:bookmarkStart w:id="3" w:name="_Toc125142441"/>
       <w:proofErr w:type="spellStart"/>
       <w:r>
         <w:rPr>
@@ -5690,7 +6039,7 @@
       <w:pPr>
         <w:pStyle w:val="1"/>
       </w:pPr>
-      <w:bookmarkStart w:id="4" w:name="_Toc116680522"/>
+      <w:bookmarkStart w:id="4" w:name="_Toc125142442"/>
       <w:proofErr w:type="spellStart"/>
       <w:r>
         <w:t>Sintaksa</w:t>
@@ -9114,7 +9463,7 @@
       <w:pPr>
         <w:pStyle w:val="1"/>
       </w:pPr>
-      <w:bookmarkStart w:id="5" w:name="_Toc116680523"/>
+      <w:bookmarkStart w:id="5" w:name="_Toc125142443"/>
       <w:r>
         <w:lastRenderedPageBreak/>
         <w:t>DATA TYPES</w:t>
@@ -9391,7 +9740,7 @@
       <w:pPr>
         <w:pStyle w:val="2"/>
       </w:pPr>
-      <w:bookmarkStart w:id="6" w:name="_Toc116680524"/>
+      <w:bookmarkStart w:id="6" w:name="_Toc125142444"/>
       <w:proofErr w:type="spellStart"/>
       <w:r>
         <w:t>Prosti</w:t>
@@ -9466,7 +9815,7 @@
       <w:pPr>
         <w:pStyle w:val="3"/>
       </w:pPr>
-      <w:bookmarkStart w:id="7" w:name="_Toc116680525"/>
+      <w:bookmarkStart w:id="7" w:name="_Toc125142445"/>
       <w:r>
         <w:t>String</w:t>
       </w:r>
@@ -9653,7 +10002,7 @@
       <w:pPr>
         <w:pStyle w:val="3"/>
       </w:pPr>
-      <w:bookmarkStart w:id="8" w:name="_Toc116680526"/>
+      <w:bookmarkStart w:id="8" w:name="_Toc125142446"/>
       <w:r>
         <w:t>Number</w:t>
       </w:r>
@@ -9888,7 +10237,7 @@
       <w:proofErr w:type="spellEnd"/>
     </w:p>
     <w:p>
-      <w:bookmarkStart w:id="9" w:name="_Toc116680527"/>
+      <w:bookmarkStart w:id="9" w:name="_Toc125142447"/>
       <w:r>
         <w:rPr>
           <w:rStyle w:val="3Char"/>
@@ -10342,7 +10691,7 @@
       <w:r>
         <w:br/>
       </w:r>
-      <w:bookmarkStart w:id="10" w:name="_Toc116680528"/>
+      <w:bookmarkStart w:id="10" w:name="_Toc125142448"/>
       <w:r>
         <w:t>Undefin</w:t>
       </w:r>
@@ -11020,7 +11369,7 @@
       </w:r>
     </w:p>
     <w:p>
-      <w:bookmarkStart w:id="11" w:name="_Toc116680529"/>
+      <w:bookmarkStart w:id="11" w:name="_Toc125142449"/>
       <w:r>
         <w:rPr>
           <w:rStyle w:val="3Char"/>
@@ -11059,7 +11408,7 @@
       <w:pPr>
         <w:pStyle w:val="2"/>
       </w:pPr>
-      <w:bookmarkStart w:id="12" w:name="_Toc116680530"/>
+      <w:bookmarkStart w:id="12" w:name="_Toc125142450"/>
       <w:proofErr w:type="spellStart"/>
       <w:r>
         <w:lastRenderedPageBreak/>
@@ -11089,7 +11438,7 @@
       <w:pPr>
         <w:pStyle w:val="3"/>
       </w:pPr>
-      <w:bookmarkStart w:id="13" w:name="_Toc116680531"/>
+      <w:bookmarkStart w:id="13" w:name="_Toc125142451"/>
       <w:proofErr w:type="spellStart"/>
       <w:r>
         <w:t>Slozeni</w:t>
@@ -11314,7 +11663,7 @@
       <w:pPr>
         <w:pStyle w:val="3"/>
       </w:pPr>
-      <w:bookmarkStart w:id="14" w:name="_Toc116680532"/>
+      <w:bookmarkStart w:id="14" w:name="_Toc125142452"/>
       <w:r>
         <w:t>Array</w:t>
       </w:r>
@@ -12287,7 +12636,7 @@
       <w:pPr>
         <w:pStyle w:val="3"/>
       </w:pPr>
-      <w:bookmarkStart w:id="15" w:name="_Toc116680533"/>
+      <w:bookmarkStart w:id="15" w:name="_Toc125142453"/>
       <w:r>
         <w:t>Object</w:t>
       </w:r>
@@ -14471,7 +14820,7 @@
       <w:pPr>
         <w:pStyle w:val="3"/>
       </w:pPr>
-      <w:bookmarkStart w:id="16" w:name="_Toc116680534"/>
+      <w:bookmarkStart w:id="16" w:name="_Toc125142454"/>
       <w:r>
         <w:t xml:space="preserve">THIS </w:t>
       </w:r>
@@ -15954,7 +16303,7 @@
       <w:pPr>
         <w:pStyle w:val="2"/>
       </w:pPr>
-      <w:bookmarkStart w:id="17" w:name="_Toc116680535"/>
+      <w:bookmarkStart w:id="17" w:name="_Toc125142455"/>
       <w:proofErr w:type="spellStart"/>
       <w:r>
         <w:t>Funkcije</w:t>
@@ -17342,7 +17691,7 @@
           <w:szCs w:val="24"/>
         </w:rPr>
       </w:pPr>
-      <w:bookmarkStart w:id="18" w:name="_Toc116680536"/>
+      <w:bookmarkStart w:id="18" w:name="_Toc125142456"/>
       <w:r>
         <w:rPr>
           <w:rStyle w:val="fontstyle21"/>
@@ -18129,7 +18478,7 @@
       <w:pPr>
         <w:pStyle w:val="3"/>
       </w:pPr>
-      <w:bookmarkStart w:id="19" w:name="_Toc116680537"/>
+      <w:bookmarkStart w:id="19" w:name="_Toc125142457"/>
       <w:r>
         <w:lastRenderedPageBreak/>
         <w:t>Let, const var</w:t>
@@ -18538,7 +18887,7 @@
       <w:pPr>
         <w:pStyle w:val="3"/>
       </w:pPr>
-      <w:bookmarkStart w:id="20" w:name="_Toc116680538"/>
+      <w:bookmarkStart w:id="20" w:name="_Toc125142458"/>
       <w:r>
         <w:t>Arrow function</w:t>
       </w:r>
@@ -19098,7 +19447,7 @@
       <w:pPr>
         <w:pStyle w:val="3"/>
       </w:pPr>
-      <w:bookmarkStart w:id="21" w:name="_Toc116680539"/>
+      <w:bookmarkStart w:id="21" w:name="_Toc125142459"/>
       <w:r>
         <w:t>IIFE function</w:t>
       </w:r>
@@ -19276,7 +19625,7 @@
       <w:pPr>
         <w:pStyle w:val="1"/>
       </w:pPr>
-      <w:bookmarkStart w:id="22" w:name="_Toc116680540"/>
+      <w:bookmarkStart w:id="22" w:name="_Toc125142460"/>
       <w:proofErr w:type="spellStart"/>
       <w:r>
         <w:lastRenderedPageBreak/>
@@ -23889,7 +24238,7 @@
       <w:pPr>
         <w:pStyle w:val="1"/>
       </w:pPr>
-      <w:bookmarkStart w:id="23" w:name="_Toc116680541"/>
+      <w:bookmarkStart w:id="23" w:name="_Toc125142461"/>
       <w:r>
         <w:t>L</w:t>
       </w:r>
@@ -26529,7 +26878,7 @@
       <w:pPr>
         <w:pStyle w:val="1"/>
       </w:pPr>
-      <w:bookmarkStart w:id="24" w:name="_Toc116680542"/>
+      <w:bookmarkStart w:id="24" w:name="_Toc125142462"/>
       <w:r>
         <w:t>Reference</w:t>
       </w:r>
@@ -27854,7 +28203,7 @@
       <w:pPr>
         <w:pStyle w:val="1"/>
       </w:pPr>
-      <w:bookmarkStart w:id="25" w:name="_Toc116680543"/>
+      <w:bookmarkStart w:id="25" w:name="_Toc125142463"/>
       <w:proofErr w:type="spellStart"/>
       <w:r>
         <w:lastRenderedPageBreak/>
@@ -28037,7 +28386,7 @@
           <w:rFonts w:eastAsia="Times New Roman"/>
         </w:rPr>
       </w:pPr>
-      <w:bookmarkStart w:id="26" w:name="_Toc116680544"/>
+      <w:bookmarkStart w:id="26" w:name="_Toc125142464"/>
       <w:r>
         <w:rPr>
           <w:rFonts w:eastAsia="Times New Roman"/>
@@ -28285,7 +28634,7 @@
       <w:pPr>
         <w:pStyle w:val="2"/>
       </w:pPr>
-      <w:bookmarkStart w:id="27" w:name="_Toc116680545"/>
+      <w:bookmarkStart w:id="27" w:name="_Toc125142465"/>
       <w:r>
         <w:t>BOM-Browser Object Model</w:t>
       </w:r>
@@ -28494,7 +28843,7 @@
           <w:rFonts w:eastAsia="Times New Roman"/>
         </w:rPr>
       </w:pPr>
-      <w:bookmarkStart w:id="28" w:name="_Toc116680546"/>
+      <w:bookmarkStart w:id="28" w:name="_Toc125142466"/>
       <w:proofErr w:type="spellStart"/>
       <w:r>
         <w:rPr>
@@ -28546,7 +28895,7 @@
       <w:pPr>
         <w:pStyle w:val="3"/>
       </w:pPr>
-      <w:bookmarkStart w:id="29" w:name="_Toc116680547"/>
+      <w:bookmarkStart w:id="29" w:name="_Toc125142467"/>
       <w:proofErr w:type="spellStart"/>
       <w:proofErr w:type="gramStart"/>
       <w:r>
@@ -28694,7 +29043,7 @@
       <w:pPr>
         <w:pStyle w:val="3"/>
       </w:pPr>
-      <w:bookmarkStart w:id="30" w:name="_Toc116680548"/>
+      <w:bookmarkStart w:id="30" w:name="_Toc125142468"/>
       <w:proofErr w:type="spellStart"/>
       <w:proofErr w:type="gramStart"/>
       <w:r>
@@ -28806,7 +29155,7 @@
       <w:pPr>
         <w:pStyle w:val="3"/>
       </w:pPr>
-      <w:bookmarkStart w:id="31" w:name="_Toc116680549"/>
+      <w:bookmarkStart w:id="31" w:name="_Toc125142469"/>
       <w:proofErr w:type="spellStart"/>
       <w:proofErr w:type="gramStart"/>
       <w:r>
@@ -28881,7 +29230,7 @@
       <w:pPr>
         <w:pStyle w:val="3"/>
       </w:pPr>
-      <w:bookmarkStart w:id="32" w:name="_Toc116680550"/>
+      <w:bookmarkStart w:id="32" w:name="_Toc125142470"/>
       <w:proofErr w:type="spellStart"/>
       <w:proofErr w:type="gramStart"/>
       <w:r>
@@ -28969,7 +29318,7 @@
       <w:pPr>
         <w:pStyle w:val="3"/>
       </w:pPr>
-      <w:bookmarkStart w:id="33" w:name="_Toc116680551"/>
+      <w:bookmarkStart w:id="33" w:name="_Toc125142471"/>
       <w:proofErr w:type="spellStart"/>
       <w:proofErr w:type="gramStart"/>
       <w:r>
@@ -29041,7 +29390,7 @@
       <w:pPr>
         <w:pStyle w:val="2"/>
       </w:pPr>
-      <w:bookmarkStart w:id="34" w:name="_Toc116680552"/>
+      <w:bookmarkStart w:id="34" w:name="_Toc125142472"/>
       <w:proofErr w:type="spellStart"/>
       <w:proofErr w:type="gramStart"/>
       <w:r>
@@ -29311,7 +29660,7 @@
       <w:pPr>
         <w:pStyle w:val="2"/>
       </w:pPr>
-      <w:bookmarkStart w:id="35" w:name="_Toc116680553"/>
+      <w:bookmarkStart w:id="35" w:name="_Toc125142473"/>
       <w:proofErr w:type="spellStart"/>
       <w:r>
         <w:t>innerHTML</w:t>
@@ -30188,7 +30537,7 @@
       <w:pPr>
         <w:pStyle w:val="1"/>
       </w:pPr>
-      <w:bookmarkStart w:id="36" w:name="_Toc116680554"/>
+      <w:bookmarkStart w:id="36" w:name="_Toc125142474"/>
       <w:r>
         <w:lastRenderedPageBreak/>
         <w:t>Events</w:t>
@@ -33117,7 +33466,7 @@
       <w:pPr>
         <w:pStyle w:val="2"/>
       </w:pPr>
-      <w:bookmarkStart w:id="37" w:name="_Toc116680555"/>
+      <w:bookmarkStart w:id="37" w:name="_Toc125142475"/>
       <w:proofErr w:type="spellStart"/>
       <w:r>
         <w:t>Skidanje</w:t>
@@ -33285,6 +33634,7 @@
       <w:pPr>
         <w:pStyle w:val="1"/>
       </w:pPr>
+      <w:bookmarkStart w:id="38" w:name="_Toc125142476"/>
       <w:r>
         <w:lastRenderedPageBreak/>
         <w:t>F</w:t>
@@ -33292,6 +33642,7 @@
       <w:r>
         <w:t>unction closure</w:t>
       </w:r>
+      <w:bookmarkEnd w:id="38"/>
     </w:p>
     <w:p/>
     <w:p>
@@ -36599,20 +36950,24 @@
       <w:pPr>
         <w:pStyle w:val="1"/>
       </w:pPr>
+      <w:bookmarkStart w:id="39" w:name="_Toc125142477"/>
       <w:r>
         <w:lastRenderedPageBreak/>
         <w:t>TRICKS AND TIPS</w:t>
       </w:r>
+      <w:bookmarkEnd w:id="39"/>
     </w:p>
     <w:p/>
     <w:p>
       <w:pPr>
         <w:pStyle w:val="2"/>
       </w:pPr>
+      <w:bookmarkStart w:id="40" w:name="_Toc125142478"/>
       <w:proofErr w:type="spellStart"/>
       <w:r>
         <w:t>Intl.RelativeTimeFormat</w:t>
       </w:r>
+      <w:bookmarkEnd w:id="40"/>
       <w:proofErr w:type="spellEnd"/>
     </w:p>
     <w:p/>
@@ -36642,6 +36997,7 @@
       <w:pPr>
         <w:pStyle w:val="2"/>
       </w:pPr>
+      <w:bookmarkStart w:id="41" w:name="_Toc125142479"/>
       <w:r>
         <w:t xml:space="preserve">new </w:t>
       </w:r>
@@ -36653,6 +37009,7 @@
       <w:r>
         <w:t>)</w:t>
       </w:r>
+      <w:bookmarkEnd w:id="41"/>
     </w:p>
     <w:p>
       <w:proofErr w:type="spellStart"/>
@@ -36748,6 +37105,7 @@
       <w:pPr>
         <w:pStyle w:val="2"/>
       </w:pPr>
+      <w:bookmarkStart w:id="42" w:name="_Toc125142480"/>
       <w:proofErr w:type="gramStart"/>
       <w:r>
         <w:t>map(</w:t>
@@ -36756,6 +37114,7 @@
       <w:r>
         <w:t>)</w:t>
       </w:r>
+      <w:bookmarkEnd w:id="42"/>
     </w:p>
     <w:p>
       <w:proofErr w:type="spellStart"/>
